--- a/example/AD component parameters formatting.docx
+++ b/example/AD component parameters formatting.docx
@@ -254,9 +254,6 @@
             <w:pPr>
               <w:pStyle w:val="aa"/>
               <w:jc w:val="center"/>
-              <w:rPr>
-                <w:lang w:val="en-US"/>
-              </w:rPr>
             </w:pPr>
           </w:p>
         </w:tc>
@@ -333,7 +330,7 @@
               <w:docPart w:val="3168B70D5933425489A493A5F3A9C4C1"/>
             </w:placeholder>
             <w:dataBinding w:prefixMappings="xmlns:ns0='http://schemas.microsoft.com/office/2006/coverPageProps'" w:xpath="/ns0:CoverPageProperties[1]/ns0:PublishDate[1]" w:storeItemID="{55AF091B-3C7A-41E3-B477-F2FDAA23CFDA}"/>
-            <w:date w:fullDate="2024-06-08T00:00:00Z">
+            <w:date w:fullDate="2025-07-03T00:00:00Z">
               <w:dateFormat w:val="dd.MM.yyyy"/>
               <w:lid w:val="ru-RU"/>
               <w:storeMappedDataAs w:val="dateTime"/>
@@ -360,7 +357,7 @@
                     <w:b/>
                     <w:bCs/>
                   </w:rPr>
-                  <w:t>08.06.2024</w:t>
+                  <w:t>03.07.2025</w:t>
                 </w:r>
               </w:p>
             </w:tc>
@@ -411,6 +408,8 @@
       <w:pPr>
         <w:pStyle w:val="ae"/>
       </w:pPr>
+      <w:bookmarkStart w:id="0" w:name="_GoBack"/>
+      <w:bookmarkEnd w:id="0"/>
       <w:r>
         <w:br w:type="page"/>
       </w:r>
@@ -437,7 +436,7 @@
       <w:r>
         <w:fldChar w:fldCharType="separate"/>
       </w:r>
-      <w:hyperlink w:anchor="_Toc168706327" w:history="1">
+      <w:hyperlink w:anchor="_Toc202464206" w:history="1">
         <w:r>
           <w:rPr>
             <w:rStyle w:val="a7"/>
@@ -479,7 +478,7 @@
             <w:noProof/>
             <w:webHidden/>
           </w:rPr>
-          <w:instrText xml:space="preserve"> PAGEREF _Toc168706327 \h </w:instrText>
+          <w:instrText xml:space="preserve"> PAGEREF _Toc202464206 \h </w:instrText>
         </w:r>
         <w:r>
           <w:rPr>
@@ -519,7 +518,7 @@
           <w:lang w:eastAsia="ru-RU"/>
         </w:rPr>
       </w:pPr>
-      <w:hyperlink w:anchor="_Toc168706328" w:history="1">
+      <w:hyperlink w:anchor="_Toc202464207" w:history="1">
         <w:r>
           <w:rPr>
             <w:rStyle w:val="a7"/>
@@ -561,7 +560,7 @@
             <w:noProof/>
             <w:webHidden/>
           </w:rPr>
-          <w:instrText xml:space="preserve"> PAGEREF _Toc168706328 \h </w:instrText>
+          <w:instrText xml:space="preserve"> PAGEREF _Toc202464207 \h </w:instrText>
         </w:r>
         <w:r>
           <w:rPr>
@@ -601,7 +600,7 @@
           <w:lang w:eastAsia="ru-RU"/>
         </w:rPr>
       </w:pPr>
-      <w:hyperlink w:anchor="_Toc168706329" w:history="1">
+      <w:hyperlink w:anchor="_Toc202464208" w:history="1">
         <w:r>
           <w:rPr>
             <w:rStyle w:val="a7"/>
@@ -644,7 +643,7 @@
             <w:noProof/>
             <w:webHidden/>
           </w:rPr>
-          <w:instrText xml:space="preserve"> PAGEREF _Toc168706329 \h </w:instrText>
+          <w:instrText xml:space="preserve"> PAGEREF _Toc202464208 \h </w:instrText>
         </w:r>
         <w:r>
           <w:rPr>
@@ -684,40 +683,39 @@
           <w:lang w:eastAsia="ru-RU"/>
         </w:rPr>
       </w:pPr>
-      <w:hyperlink w:anchor="_Toc168706330" w:history="1">
+      <w:hyperlink w:anchor="_Toc202464209" w:history="1">
         <w:r>
           <w:rPr>
             <w:rStyle w:val="a7"/>
             <w:noProof/>
+          </w:rPr>
+          <w:t>2.2</w:t>
+        </w:r>
+        <w:r>
+          <w:rPr>
+            <w:rFonts w:asciiTheme="minorHAnsi" w:eastAsiaTheme="minorEastAsia" w:hAnsiTheme="minorHAnsi" w:cstheme="minorBidi"/>
+            <w:noProof/>
+            <w:lang w:eastAsia="ru-RU"/>
+          </w:rPr>
+          <w:tab/>
+        </w:r>
+        <w:r>
+          <w:rPr>
+            <w:rStyle w:val="a7"/>
+            <w:noProof/>
             <w:lang w:val="en-US"/>
           </w:rPr>
-          <w:t>2.2</w:t>
-        </w:r>
-        <w:r>
-          <w:rPr>
-            <w:rFonts w:asciiTheme="minorHAnsi" w:eastAsiaTheme="minorEastAsia" w:hAnsiTheme="minorHAnsi" w:cstheme="minorBidi"/>
-            <w:noProof/>
-            <w:lang w:eastAsia="ru-RU"/>
+          <w:t>BOM_type</w:t>
+        </w:r>
+        <w:r>
+          <w:rPr>
+            <w:noProof/>
+            <w:webHidden/>
           </w:rPr>
           <w:tab/>
         </w:r>
         <w:r>
           <w:rPr>
-            <w:rStyle w:val="a7"/>
-            <w:noProof/>
-            <w:lang w:val="en-US"/>
-          </w:rPr>
-          <w:t>BOM_type</w:t>
-        </w:r>
-        <w:r>
-          <w:rPr>
-            <w:noProof/>
-            <w:webHidden/>
-          </w:rPr>
-          <w:tab/>
-        </w:r>
-        <w:r>
-          <w:rPr>
             <w:noProof/>
             <w:webHidden/>
           </w:rPr>
@@ -728,7 +726,7 @@
             <w:noProof/>
             <w:webHidden/>
           </w:rPr>
-          <w:instrText xml:space="preserve"> PAGEREF _Toc168706330 \h </w:instrText>
+          <w:instrText xml:space="preserve"> PAGEREF _Toc202464209 \h </w:instrText>
         </w:r>
         <w:r>
           <w:rPr>
@@ -768,7 +766,7 @@
           <w:lang w:eastAsia="ru-RU"/>
         </w:rPr>
       </w:pPr>
-      <w:hyperlink w:anchor="_Toc168706331" w:history="1">
+      <w:hyperlink w:anchor="_Toc202464210" w:history="1">
         <w:r>
           <w:rPr>
             <w:rStyle w:val="a7"/>
@@ -826,7 +824,7 @@
             <w:noProof/>
             <w:webHidden/>
           </w:rPr>
-          <w:instrText xml:space="preserve"> PAGEREF _Toc168706331 \h </w:instrText>
+          <w:instrText xml:space="preserve"> PAGEREF _Toc202464210 \h </w:instrText>
         </w:r>
         <w:r>
           <w:rPr>
@@ -866,40 +864,39 @@
           <w:lang w:eastAsia="ru-RU"/>
         </w:rPr>
       </w:pPr>
-      <w:hyperlink w:anchor="_Toc168706332" w:history="1">
+      <w:hyperlink w:anchor="_Toc202464211" w:history="1">
         <w:r>
           <w:rPr>
             <w:rStyle w:val="a7"/>
             <w:noProof/>
+          </w:rPr>
+          <w:t>2.4</w:t>
+        </w:r>
+        <w:r>
+          <w:rPr>
+            <w:rFonts w:asciiTheme="minorHAnsi" w:eastAsiaTheme="minorEastAsia" w:hAnsiTheme="minorHAnsi" w:cstheme="minorBidi"/>
+            <w:noProof/>
+            <w:lang w:eastAsia="ru-RU"/>
+          </w:rPr>
+          <w:tab/>
+        </w:r>
+        <w:r>
+          <w:rPr>
+            <w:rStyle w:val="a7"/>
+            <w:noProof/>
             <w:lang w:val="en-US"/>
           </w:rPr>
-          <w:t>2.4</w:t>
-        </w:r>
-        <w:r>
-          <w:rPr>
-            <w:rFonts w:asciiTheme="minorHAnsi" w:eastAsiaTheme="minorEastAsia" w:hAnsiTheme="minorHAnsi" w:cstheme="minorBidi"/>
-            <w:noProof/>
-            <w:lang w:eastAsia="ru-RU"/>
+          <w:t>BOM_manufacturer</w:t>
+        </w:r>
+        <w:r>
+          <w:rPr>
+            <w:noProof/>
+            <w:webHidden/>
           </w:rPr>
           <w:tab/>
         </w:r>
         <w:r>
           <w:rPr>
-            <w:rStyle w:val="a7"/>
-            <w:noProof/>
-            <w:lang w:val="en-US"/>
-          </w:rPr>
-          <w:t>BOM_manufacturer</w:t>
-        </w:r>
-        <w:r>
-          <w:rPr>
-            <w:noProof/>
-            <w:webHidden/>
-          </w:rPr>
-          <w:tab/>
-        </w:r>
-        <w:r>
-          <w:rPr>
             <w:noProof/>
             <w:webHidden/>
           </w:rPr>
@@ -910,7 +907,7 @@
             <w:noProof/>
             <w:webHidden/>
           </w:rPr>
-          <w:instrText xml:space="preserve"> PAGEREF _Toc168706332 \h </w:instrText>
+          <w:instrText xml:space="preserve"> PAGEREF _Toc202464211 \h </w:instrText>
         </w:r>
         <w:r>
           <w:rPr>
@@ -950,40 +947,39 @@
           <w:lang w:eastAsia="ru-RU"/>
         </w:rPr>
       </w:pPr>
-      <w:hyperlink w:anchor="_Toc168706333" w:history="1">
+      <w:hyperlink w:anchor="_Toc202464212" w:history="1">
         <w:r>
           <w:rPr>
             <w:rStyle w:val="a7"/>
             <w:noProof/>
+          </w:rPr>
+          <w:t>2.5</w:t>
+        </w:r>
+        <w:r>
+          <w:rPr>
+            <w:rFonts w:asciiTheme="minorHAnsi" w:eastAsiaTheme="minorEastAsia" w:hAnsiTheme="minorHAnsi" w:cstheme="minorBidi"/>
+            <w:noProof/>
+            <w:lang w:eastAsia="ru-RU"/>
+          </w:rPr>
+          <w:tab/>
+        </w:r>
+        <w:r>
+          <w:rPr>
+            <w:rStyle w:val="a7"/>
+            <w:noProof/>
             <w:lang w:val="en-US"/>
           </w:rPr>
-          <w:t>2.5</w:t>
-        </w:r>
-        <w:r>
-          <w:rPr>
-            <w:rFonts w:asciiTheme="minorHAnsi" w:eastAsiaTheme="minorEastAsia" w:hAnsiTheme="minorHAnsi" w:cstheme="minorBidi"/>
-            <w:noProof/>
-            <w:lang w:eastAsia="ru-RU"/>
+          <w:t>BOM_decription</w:t>
+        </w:r>
+        <w:r>
+          <w:rPr>
+            <w:noProof/>
+            <w:webHidden/>
           </w:rPr>
           <w:tab/>
         </w:r>
         <w:r>
           <w:rPr>
-            <w:rStyle w:val="a7"/>
-            <w:noProof/>
-            <w:lang w:val="en-US"/>
-          </w:rPr>
-          <w:t>BOM_decription</w:t>
-        </w:r>
-        <w:r>
-          <w:rPr>
-            <w:noProof/>
-            <w:webHidden/>
-          </w:rPr>
-          <w:tab/>
-        </w:r>
-        <w:r>
-          <w:rPr>
             <w:noProof/>
             <w:webHidden/>
           </w:rPr>
@@ -994,7 +990,7 @@
             <w:noProof/>
             <w:webHidden/>
           </w:rPr>
-          <w:instrText xml:space="preserve"> PAGEREF _Toc168706333 \h </w:instrText>
+          <w:instrText xml:space="preserve"> PAGEREF _Toc202464212 \h </w:instrText>
         </w:r>
         <w:r>
           <w:rPr>
@@ -1034,7 +1030,7 @@
           <w:lang w:eastAsia="ru-RU"/>
         </w:rPr>
       </w:pPr>
-      <w:hyperlink w:anchor="_Toc168706334" w:history="1">
+      <w:hyperlink w:anchor="_Toc202464213" w:history="1">
         <w:r>
           <w:rPr>
             <w:rStyle w:val="a7"/>
@@ -1076,7 +1072,7 @@
             <w:noProof/>
             <w:webHidden/>
           </w:rPr>
-          <w:instrText xml:space="preserve"> PAGEREF _Toc168706334 \h </w:instrText>
+          <w:instrText xml:space="preserve"> PAGEREF _Toc202464213 \h </w:instrText>
         </w:r>
         <w:r>
           <w:rPr>
@@ -1116,7 +1112,7 @@
           <w:lang w:eastAsia="ru-RU"/>
         </w:rPr>
       </w:pPr>
-      <w:hyperlink w:anchor="_Toc168706335" w:history="1">
+      <w:hyperlink w:anchor="_Toc202464214" w:history="1">
         <w:r>
           <w:rPr>
             <w:rStyle w:val="a7"/>
@@ -1158,7 +1154,7 @@
             <w:noProof/>
             <w:webHidden/>
           </w:rPr>
-          <w:instrText xml:space="preserve"> PAGEREF _Toc168706335 \h </w:instrText>
+          <w:instrText xml:space="preserve"> PAGEREF _Toc202464214 \h </w:instrText>
         </w:r>
         <w:r>
           <w:rPr>
@@ -1198,7 +1194,7 @@
           <w:lang w:eastAsia="ru-RU"/>
         </w:rPr>
       </w:pPr>
-      <w:hyperlink w:anchor="_Toc168706336" w:history="1">
+      <w:hyperlink w:anchor="_Toc202464215" w:history="1">
         <w:r>
           <w:rPr>
             <w:rStyle w:val="a7"/>
@@ -1240,7 +1236,7 @@
             <w:noProof/>
             <w:webHidden/>
           </w:rPr>
-          <w:instrText xml:space="preserve"> PAGEREF _Toc168706336 \h </w:instrText>
+          <w:instrText xml:space="preserve"> PAGEREF _Toc202464215 \h </w:instrText>
         </w:r>
         <w:r>
           <w:rPr>
@@ -1280,7 +1276,7 @@
           <w:lang w:eastAsia="ru-RU"/>
         </w:rPr>
       </w:pPr>
-      <w:hyperlink w:anchor="_Toc168706337" w:history="1">
+      <w:hyperlink w:anchor="_Toc202464216" w:history="1">
         <w:r>
           <w:rPr>
             <w:rStyle w:val="a7"/>
@@ -1322,7 +1318,7 @@
             <w:noProof/>
             <w:webHidden/>
           </w:rPr>
-          <w:instrText xml:space="preserve"> PAGEREF _Toc168706337 \h </w:instrText>
+          <w:instrText xml:space="preserve"> PAGEREF _Toc202464216 \h </w:instrText>
         </w:r>
         <w:r>
           <w:rPr>
@@ -1362,7 +1358,7 @@
           <w:lang w:eastAsia="ru-RU"/>
         </w:rPr>
       </w:pPr>
-      <w:hyperlink w:anchor="_Toc168706338" w:history="1">
+      <w:hyperlink w:anchor="_Toc202464217" w:history="1">
         <w:r>
           <w:rPr>
             <w:rStyle w:val="a7"/>
@@ -1404,7 +1400,7 @@
             <w:noProof/>
             <w:webHidden/>
           </w:rPr>
-          <w:instrText xml:space="preserve"> PAGEREF _Toc168706338 \h </w:instrText>
+          <w:instrText xml:space="preserve"> PAGEREF _Toc202464217 \h </w:instrText>
         </w:r>
         <w:r>
           <w:rPr>
@@ -1444,7 +1440,7 @@
           <w:lang w:eastAsia="ru-RU"/>
         </w:rPr>
       </w:pPr>
-      <w:hyperlink w:anchor="_Toc168706339" w:history="1">
+      <w:hyperlink w:anchor="_Toc202464218" w:history="1">
         <w:r>
           <w:rPr>
             <w:rStyle w:val="a7"/>
@@ -1486,7 +1482,7 @@
             <w:noProof/>
             <w:webHidden/>
           </w:rPr>
-          <w:instrText xml:space="preserve"> PAGEREF _Toc168706339 \h </w:instrText>
+          <w:instrText xml:space="preserve"> PAGEREF _Toc202464218 \h </w:instrText>
         </w:r>
         <w:r>
           <w:rPr>
@@ -1526,7 +1522,7 @@
           <w:lang w:eastAsia="ru-RU"/>
         </w:rPr>
       </w:pPr>
-      <w:hyperlink w:anchor="_Toc168706340" w:history="1">
+      <w:hyperlink w:anchor="_Toc202464219" w:history="1">
         <w:r>
           <w:rPr>
             <w:rStyle w:val="a7"/>
@@ -1568,7 +1564,7 @@
             <w:noProof/>
             <w:webHidden/>
           </w:rPr>
-          <w:instrText xml:space="preserve"> PAGEREF _Toc168706340 \h </w:instrText>
+          <w:instrText xml:space="preserve"> PAGEREF _Toc202464219 \h </w:instrText>
         </w:r>
         <w:r>
           <w:rPr>
@@ -1608,7 +1604,7 @@
           <w:lang w:eastAsia="ru-RU"/>
         </w:rPr>
       </w:pPr>
-      <w:hyperlink w:anchor="_Toc168706341" w:history="1">
+      <w:hyperlink w:anchor="_Toc202464220" w:history="1">
         <w:r>
           <w:rPr>
             <w:rStyle w:val="a7"/>
@@ -1650,7 +1646,7 @@
             <w:noProof/>
             <w:webHidden/>
           </w:rPr>
-          <w:instrText xml:space="preserve"> PAGEREF _Toc168706341 \h </w:instrText>
+          <w:instrText xml:space="preserve"> PAGEREF _Toc202464220 \h </w:instrText>
         </w:r>
         <w:r>
           <w:rPr>
@@ -1690,7 +1686,7 @@
           <w:lang w:eastAsia="ru-RU"/>
         </w:rPr>
       </w:pPr>
-      <w:hyperlink w:anchor="_Toc168706342" w:history="1">
+      <w:hyperlink w:anchor="_Toc202464221" w:history="1">
         <w:r>
           <w:rPr>
             <w:rStyle w:val="a7"/>
@@ -1732,7 +1728,7 @@
             <w:noProof/>
             <w:webHidden/>
           </w:rPr>
-          <w:instrText xml:space="preserve"> PAGEREF _Toc168706342 \h </w:instrText>
+          <w:instrText xml:space="preserve"> PAGEREF _Toc202464221 \h </w:instrText>
         </w:r>
         <w:r>
           <w:rPr>
@@ -1772,7 +1768,7 @@
           <w:lang w:eastAsia="ru-RU"/>
         </w:rPr>
       </w:pPr>
-      <w:hyperlink w:anchor="_Toc168706343" w:history="1">
+      <w:hyperlink w:anchor="_Toc202464222" w:history="1">
         <w:r>
           <w:rPr>
             <w:rStyle w:val="a7"/>
@@ -1814,7 +1810,7 @@
             <w:noProof/>
             <w:webHidden/>
           </w:rPr>
-          <w:instrText xml:space="preserve"> PAGEREF _Toc168706343 \h </w:instrText>
+          <w:instrText xml:space="preserve"> PAGEREF _Toc202464222 \h </w:instrText>
         </w:r>
         <w:r>
           <w:rPr>
@@ -1854,7 +1850,7 @@
           <w:lang w:eastAsia="ru-RU"/>
         </w:rPr>
       </w:pPr>
-      <w:hyperlink w:anchor="_Toc168706344" w:history="1">
+      <w:hyperlink w:anchor="_Toc202464223" w:history="1">
         <w:r>
           <w:rPr>
             <w:rStyle w:val="a7"/>
@@ -1896,7 +1892,7 @@
             <w:noProof/>
             <w:webHidden/>
           </w:rPr>
-          <w:instrText xml:space="preserve"> PAGEREF _Toc168706344 \h </w:instrText>
+          <w:instrText xml:space="preserve"> PAGEREF _Toc202464223 \h </w:instrText>
         </w:r>
         <w:r>
           <w:rPr>
@@ -1936,7 +1932,7 @@
           <w:lang w:eastAsia="ru-RU"/>
         </w:rPr>
       </w:pPr>
-      <w:hyperlink w:anchor="_Toc168706345" w:history="1">
+      <w:hyperlink w:anchor="_Toc202464224" w:history="1">
         <w:r>
           <w:rPr>
             <w:rStyle w:val="a7"/>
@@ -1978,7 +1974,7 @@
             <w:noProof/>
             <w:webHidden/>
           </w:rPr>
-          <w:instrText xml:space="preserve"> PAGEREF _Toc168706345 \h </w:instrText>
+          <w:instrText xml:space="preserve"> PAGEREF _Toc202464224 \h </w:instrText>
         </w:r>
         <w:r>
           <w:rPr>
@@ -2018,7 +2014,7 @@
           <w:lang w:eastAsia="ru-RU"/>
         </w:rPr>
       </w:pPr>
-      <w:hyperlink w:anchor="_Toc168706346" w:history="1">
+      <w:hyperlink w:anchor="_Toc202464225" w:history="1">
         <w:r>
           <w:rPr>
             <w:rStyle w:val="a7"/>
@@ -2076,7 +2072,7 @@
             <w:noProof/>
             <w:webHidden/>
           </w:rPr>
-          <w:instrText xml:space="preserve"> PAGEREF _Toc168706346 \h </w:instrText>
+          <w:instrText xml:space="preserve"> PAGEREF _Toc202464225 \h </w:instrText>
         </w:r>
         <w:r>
           <w:rPr>
@@ -2116,40 +2112,39 @@
           <w:lang w:eastAsia="ru-RU"/>
         </w:rPr>
       </w:pPr>
-      <w:hyperlink w:anchor="_Toc168706347" w:history="1">
+      <w:hyperlink w:anchor="_Toc202464226" w:history="1">
         <w:r>
           <w:rPr>
             <w:rStyle w:val="a7"/>
             <w:noProof/>
+          </w:rPr>
+          <w:t>2.7</w:t>
+        </w:r>
+        <w:r>
+          <w:rPr>
+            <w:rFonts w:asciiTheme="minorHAnsi" w:eastAsiaTheme="minorEastAsia" w:hAnsiTheme="minorHAnsi" w:cstheme="minorBidi"/>
+            <w:noProof/>
+            <w:lang w:eastAsia="ru-RU"/>
+          </w:rPr>
+          <w:tab/>
+        </w:r>
+        <w:r>
+          <w:rPr>
+            <w:rStyle w:val="a7"/>
+            <w:noProof/>
             <w:lang w:val="en-US"/>
           </w:rPr>
-          <w:t>2.7</w:t>
-        </w:r>
-        <w:r>
-          <w:rPr>
-            <w:rFonts w:asciiTheme="minorHAnsi" w:eastAsiaTheme="minorEastAsia" w:hAnsiTheme="minorHAnsi" w:cstheme="minorBidi"/>
-            <w:noProof/>
-            <w:lang w:eastAsia="ru-RU"/>
+          <w:t>BOM_substitute</w:t>
+        </w:r>
+        <w:r>
+          <w:rPr>
+            <w:noProof/>
+            <w:webHidden/>
           </w:rPr>
           <w:tab/>
         </w:r>
         <w:r>
           <w:rPr>
-            <w:rStyle w:val="a7"/>
-            <w:noProof/>
-            <w:lang w:val="en-US"/>
-          </w:rPr>
-          <w:t>BOM_substitute</w:t>
-        </w:r>
-        <w:r>
-          <w:rPr>
-            <w:noProof/>
-            <w:webHidden/>
-          </w:rPr>
-          <w:tab/>
-        </w:r>
-        <w:r>
-          <w:rPr>
             <w:noProof/>
             <w:webHidden/>
           </w:rPr>
@@ -2160,7 +2155,7 @@
             <w:noProof/>
             <w:webHidden/>
           </w:rPr>
-          <w:instrText xml:space="preserve"> PAGEREF _Toc168706347 \h </w:instrText>
+          <w:instrText xml:space="preserve"> PAGEREF _Toc202464226 \h </w:instrText>
         </w:r>
         <w:r>
           <w:rPr>
@@ -2200,7 +2195,7 @@
           <w:lang w:eastAsia="ru-RU"/>
         </w:rPr>
       </w:pPr>
-      <w:hyperlink w:anchor="_Toc168706348" w:history="1">
+      <w:hyperlink w:anchor="_Toc202464227" w:history="1">
         <w:r>
           <w:rPr>
             <w:rStyle w:val="a7"/>
@@ -2242,7 +2237,7 @@
             <w:noProof/>
             <w:webHidden/>
           </w:rPr>
-          <w:instrText xml:space="preserve"> PAGEREF _Toc168706348 \h </w:instrText>
+          <w:instrText xml:space="preserve"> PAGEREF _Toc202464227 \h </w:instrText>
         </w:r>
         <w:r>
           <w:rPr>
@@ -2282,40 +2277,39 @@
           <w:lang w:eastAsia="ru-RU"/>
         </w:rPr>
       </w:pPr>
-      <w:hyperlink w:anchor="_Toc168706349" w:history="1">
+      <w:hyperlink w:anchor="_Toc202464228" w:history="1">
         <w:r>
           <w:rPr>
             <w:rStyle w:val="a7"/>
             <w:noProof/>
+          </w:rPr>
+          <w:t>3.1</w:t>
+        </w:r>
+        <w:r>
+          <w:rPr>
+            <w:rFonts w:asciiTheme="minorHAnsi" w:eastAsiaTheme="minorEastAsia" w:hAnsiTheme="minorHAnsi" w:cstheme="minorBidi"/>
+            <w:noProof/>
+            <w:lang w:eastAsia="ru-RU"/>
+          </w:rPr>
+          <w:tab/>
+        </w:r>
+        <w:r>
+          <w:rPr>
+            <w:rStyle w:val="a7"/>
+            <w:noProof/>
             <w:lang w:val="en-US"/>
           </w:rPr>
-          <w:t>3.1</w:t>
-        </w:r>
-        <w:r>
-          <w:rPr>
-            <w:rFonts w:asciiTheme="minorHAnsi" w:eastAsiaTheme="minorEastAsia" w:hAnsiTheme="minorHAnsi" w:cstheme="minorBidi"/>
-            <w:noProof/>
-            <w:lang w:eastAsia="ru-RU"/>
+          <w:t>SCH_note</w:t>
+        </w:r>
+        <w:r>
+          <w:rPr>
+            <w:noProof/>
+            <w:webHidden/>
           </w:rPr>
           <w:tab/>
         </w:r>
         <w:r>
           <w:rPr>
-            <w:rStyle w:val="a7"/>
-            <w:noProof/>
-            <w:lang w:val="en-US"/>
-          </w:rPr>
-          <w:t>SCH_note</w:t>
-        </w:r>
-        <w:r>
-          <w:rPr>
-            <w:noProof/>
-            <w:webHidden/>
-          </w:rPr>
-          <w:tab/>
-        </w:r>
-        <w:r>
-          <w:rPr>
             <w:noProof/>
             <w:webHidden/>
           </w:rPr>
@@ -2326,7 +2320,7 @@
             <w:noProof/>
             <w:webHidden/>
           </w:rPr>
-          <w:instrText xml:space="preserve"> PAGEREF _Toc168706349 \h </w:instrText>
+          <w:instrText xml:space="preserve"> PAGEREF _Toc202464228 \h </w:instrText>
         </w:r>
         <w:r>
           <w:rPr>
@@ -2366,40 +2360,39 @@
           <w:lang w:eastAsia="ru-RU"/>
         </w:rPr>
       </w:pPr>
-      <w:hyperlink w:anchor="_Toc168706350" w:history="1">
+      <w:hyperlink w:anchor="_Toc202464229" w:history="1">
         <w:r>
           <w:rPr>
             <w:rStyle w:val="a7"/>
             <w:noProof/>
+          </w:rPr>
+          <w:t>3.2</w:t>
+        </w:r>
+        <w:r>
+          <w:rPr>
+            <w:rFonts w:asciiTheme="minorHAnsi" w:eastAsiaTheme="minorEastAsia" w:hAnsiTheme="minorHAnsi" w:cstheme="minorBidi"/>
+            <w:noProof/>
+            <w:lang w:eastAsia="ru-RU"/>
+          </w:rPr>
+          <w:tab/>
+        </w:r>
+        <w:r>
+          <w:rPr>
+            <w:rStyle w:val="a7"/>
+            <w:noProof/>
             <w:lang w:val="en-US"/>
           </w:rPr>
-          <w:t>3.2</w:t>
-        </w:r>
-        <w:r>
-          <w:rPr>
-            <w:rFonts w:asciiTheme="minorHAnsi" w:eastAsiaTheme="minorEastAsia" w:hAnsiTheme="minorHAnsi" w:cstheme="minorBidi"/>
-            <w:noProof/>
-            <w:lang w:eastAsia="ru-RU"/>
+          <w:t>SCH_name</w:t>
+        </w:r>
+        <w:r>
+          <w:rPr>
+            <w:noProof/>
+            <w:webHidden/>
           </w:rPr>
           <w:tab/>
         </w:r>
         <w:r>
           <w:rPr>
-            <w:rStyle w:val="a7"/>
-            <w:noProof/>
-            <w:lang w:val="en-US"/>
-          </w:rPr>
-          <w:t>SCH_name</w:t>
-        </w:r>
-        <w:r>
-          <w:rPr>
-            <w:noProof/>
-            <w:webHidden/>
-          </w:rPr>
-          <w:tab/>
-        </w:r>
-        <w:r>
-          <w:rPr>
             <w:noProof/>
             <w:webHidden/>
           </w:rPr>
@@ -2410,7 +2403,7 @@
             <w:noProof/>
             <w:webHidden/>
           </w:rPr>
-          <w:instrText xml:space="preserve"> PAGEREF _Toc168706350 \h </w:instrText>
+          <w:instrText xml:space="preserve"> PAGEREF _Toc202464229 \h </w:instrText>
         </w:r>
         <w:r>
           <w:rPr>
@@ -2450,40 +2443,39 @@
           <w:lang w:eastAsia="ru-RU"/>
         </w:rPr>
       </w:pPr>
-      <w:hyperlink w:anchor="_Toc168706351" w:history="1">
+      <w:hyperlink w:anchor="_Toc202464230" w:history="1">
         <w:r>
           <w:rPr>
             <w:rStyle w:val="a7"/>
             <w:noProof/>
+          </w:rPr>
+          <w:t>3.3</w:t>
+        </w:r>
+        <w:r>
+          <w:rPr>
+            <w:rFonts w:asciiTheme="minorHAnsi" w:eastAsiaTheme="minorEastAsia" w:hAnsiTheme="minorHAnsi" w:cstheme="minorBidi"/>
+            <w:noProof/>
+            <w:lang w:eastAsia="ru-RU"/>
+          </w:rPr>
+          <w:tab/>
+        </w:r>
+        <w:r>
+          <w:rPr>
+            <w:rStyle w:val="a7"/>
+            <w:noProof/>
             <w:lang w:val="en-US"/>
           </w:rPr>
-          <w:t>3.3</w:t>
-        </w:r>
-        <w:r>
-          <w:rPr>
-            <w:rFonts w:asciiTheme="minorHAnsi" w:eastAsiaTheme="minorEastAsia" w:hAnsiTheme="minorHAnsi" w:cstheme="minorBidi"/>
-            <w:noProof/>
-            <w:lang w:eastAsia="ru-RU"/>
+          <w:t>SCH_PIN_X_label</w:t>
+        </w:r>
+        <w:r>
+          <w:rPr>
+            <w:noProof/>
+            <w:webHidden/>
           </w:rPr>
           <w:tab/>
         </w:r>
         <w:r>
           <w:rPr>
-            <w:rStyle w:val="a7"/>
-            <w:noProof/>
-            <w:lang w:val="en-US"/>
-          </w:rPr>
-          <w:t>SCH_PIN_X_label</w:t>
-        </w:r>
-        <w:r>
-          <w:rPr>
-            <w:noProof/>
-            <w:webHidden/>
-          </w:rPr>
-          <w:tab/>
-        </w:r>
-        <w:r>
-          <w:rPr>
             <w:noProof/>
             <w:webHidden/>
           </w:rPr>
@@ -2494,7 +2486,7 @@
             <w:noProof/>
             <w:webHidden/>
           </w:rPr>
-          <w:instrText xml:space="preserve"> PAGEREF _Toc168706351 \h </w:instrText>
+          <w:instrText xml:space="preserve"> PAGEREF _Toc202464230 \h </w:instrText>
         </w:r>
         <w:r>
           <w:rPr>
@@ -2534,40 +2526,39 @@
           <w:lang w:eastAsia="ru-RU"/>
         </w:rPr>
       </w:pPr>
-      <w:hyperlink w:anchor="_Toc168706352" w:history="1">
+      <w:hyperlink w:anchor="_Toc202464231" w:history="1">
         <w:r>
           <w:rPr>
             <w:rStyle w:val="a7"/>
             <w:noProof/>
+          </w:rPr>
+          <w:t>3.4</w:t>
+        </w:r>
+        <w:r>
+          <w:rPr>
+            <w:rFonts w:asciiTheme="minorHAnsi" w:eastAsiaTheme="minorEastAsia" w:hAnsiTheme="minorHAnsi" w:cstheme="minorBidi"/>
+            <w:noProof/>
+            <w:lang w:eastAsia="ru-RU"/>
+          </w:rPr>
+          <w:tab/>
+        </w:r>
+        <w:r>
+          <w:rPr>
+            <w:rStyle w:val="a7"/>
+            <w:noProof/>
             <w:lang w:val="en-US"/>
           </w:rPr>
-          <w:t>3.4</w:t>
-        </w:r>
-        <w:r>
-          <w:rPr>
-            <w:rFonts w:asciiTheme="minorHAnsi" w:eastAsiaTheme="minorEastAsia" w:hAnsiTheme="minorHAnsi" w:cstheme="minorBidi"/>
-            <w:noProof/>
-            <w:lang w:eastAsia="ru-RU"/>
+          <w:t>BOM_note</w:t>
+        </w:r>
+        <w:r>
+          <w:rPr>
+            <w:noProof/>
+            <w:webHidden/>
           </w:rPr>
           <w:tab/>
         </w:r>
         <w:r>
           <w:rPr>
-            <w:rStyle w:val="a7"/>
-            <w:noProof/>
-            <w:lang w:val="en-US"/>
-          </w:rPr>
-          <w:t>BOM_note</w:t>
-        </w:r>
-        <w:r>
-          <w:rPr>
-            <w:noProof/>
-            <w:webHidden/>
-          </w:rPr>
-          <w:tab/>
-        </w:r>
-        <w:r>
-          <w:rPr>
             <w:noProof/>
             <w:webHidden/>
           </w:rPr>
@@ -2578,7 +2569,7 @@
             <w:noProof/>
             <w:webHidden/>
           </w:rPr>
-          <w:instrText xml:space="preserve"> PAGEREF _Toc168706352 \h </w:instrText>
+          <w:instrText xml:space="preserve"> PAGEREF _Toc202464231 \h </w:instrText>
         </w:r>
         <w:r>
           <w:rPr>
@@ -2618,14 +2609,96 @@
           <w:lang w:eastAsia="ru-RU"/>
         </w:rPr>
       </w:pPr>
-      <w:hyperlink w:anchor="_Toc168706353" w:history="1">
+      <w:hyperlink w:anchor="_Toc202464232" w:history="1">
         <w:r>
           <w:rPr>
             <w:rStyle w:val="a7"/>
             <w:noProof/>
+          </w:rPr>
+          <w:t>3.5</w:t>
+        </w:r>
+        <w:r>
+          <w:rPr>
+            <w:rFonts w:asciiTheme="minorHAnsi" w:eastAsiaTheme="minorEastAsia" w:hAnsiTheme="minorHAnsi" w:cstheme="minorBidi"/>
+            <w:noProof/>
+            <w:lang w:eastAsia="ru-RU"/>
+          </w:rPr>
+          <w:tab/>
+        </w:r>
+        <w:r>
+          <w:rPr>
+            <w:rStyle w:val="a7"/>
+            <w:noProof/>
             <w:lang w:val="en-US"/>
           </w:rPr>
-          <w:t>3.5</w:t>
+          <w:t>BOM_accessory</w:t>
+        </w:r>
+        <w:r>
+          <w:rPr>
+            <w:noProof/>
+            <w:webHidden/>
+          </w:rPr>
+          <w:tab/>
+        </w:r>
+        <w:r>
+          <w:rPr>
+            <w:noProof/>
+            <w:webHidden/>
+          </w:rPr>
+          <w:fldChar w:fldCharType="begin"/>
+        </w:r>
+        <w:r>
+          <w:rPr>
+            <w:noProof/>
+            <w:webHidden/>
+          </w:rPr>
+          <w:instrText xml:space="preserve"> PAGEREF _Toc202464232 \h </w:instrText>
+        </w:r>
+        <w:r>
+          <w:rPr>
+            <w:noProof/>
+            <w:webHidden/>
+          </w:rPr>
+        </w:r>
+        <w:r>
+          <w:rPr>
+            <w:noProof/>
+            <w:webHidden/>
+          </w:rPr>
+          <w:fldChar w:fldCharType="separate"/>
+        </w:r>
+        <w:r>
+          <w:rPr>
+            <w:noProof/>
+            <w:webHidden/>
+          </w:rPr>
+          <w:t>8</w:t>
+        </w:r>
+        <w:r>
+          <w:rPr>
+            <w:noProof/>
+            <w:webHidden/>
+          </w:rPr>
+          <w:fldChar w:fldCharType="end"/>
+        </w:r>
+      </w:hyperlink>
+    </w:p>
+    <w:p>
+      <w:pPr>
+        <w:pStyle w:val="11"/>
+        <w:rPr>
+          <w:rFonts w:asciiTheme="minorHAnsi" w:eastAsiaTheme="minorEastAsia" w:hAnsiTheme="minorHAnsi" w:cstheme="minorBidi"/>
+          <w:noProof/>
+          <w:lang w:eastAsia="ru-RU"/>
+        </w:rPr>
+      </w:pPr>
+      <w:hyperlink w:anchor="_Toc202464233" w:history="1">
+        <w:r>
+          <w:rPr>
+            <w:rStyle w:val="a7"/>
+            <w:noProof/>
+          </w:rPr>
+          <w:t>4</w:t>
         </w:r>
         <w:r>
           <w:rPr>
@@ -2639,9 +2712,91 @@
           <w:rPr>
             <w:rStyle w:val="a7"/>
             <w:noProof/>
+          </w:rPr>
+          <w:t>Служебные параметры</w:t>
+        </w:r>
+        <w:r>
+          <w:rPr>
+            <w:noProof/>
+            <w:webHidden/>
+          </w:rPr>
+          <w:tab/>
+        </w:r>
+        <w:r>
+          <w:rPr>
+            <w:noProof/>
+            <w:webHidden/>
+          </w:rPr>
+          <w:fldChar w:fldCharType="begin"/>
+        </w:r>
+        <w:r>
+          <w:rPr>
+            <w:noProof/>
+            <w:webHidden/>
+          </w:rPr>
+          <w:instrText xml:space="preserve"> PAGEREF _Toc202464233 \h </w:instrText>
+        </w:r>
+        <w:r>
+          <w:rPr>
+            <w:noProof/>
+            <w:webHidden/>
+          </w:rPr>
+        </w:r>
+        <w:r>
+          <w:rPr>
+            <w:noProof/>
+            <w:webHidden/>
+          </w:rPr>
+          <w:fldChar w:fldCharType="separate"/>
+        </w:r>
+        <w:r>
+          <w:rPr>
+            <w:noProof/>
+            <w:webHidden/>
+          </w:rPr>
+          <w:t>10</w:t>
+        </w:r>
+        <w:r>
+          <w:rPr>
+            <w:noProof/>
+            <w:webHidden/>
+          </w:rPr>
+          <w:fldChar w:fldCharType="end"/>
+        </w:r>
+      </w:hyperlink>
+    </w:p>
+    <w:p>
+      <w:pPr>
+        <w:pStyle w:val="21"/>
+        <w:rPr>
+          <w:rFonts w:asciiTheme="minorHAnsi" w:eastAsiaTheme="minorEastAsia" w:hAnsiTheme="minorHAnsi" w:cstheme="minorBidi"/>
+          <w:noProof/>
+          <w:lang w:eastAsia="ru-RU"/>
+        </w:rPr>
+      </w:pPr>
+      <w:hyperlink w:anchor="_Toc202464234" w:history="1">
+        <w:r>
+          <w:rPr>
+            <w:rStyle w:val="a7"/>
+            <w:noProof/>
+          </w:rPr>
+          <w:t>4.1</w:t>
+        </w:r>
+        <w:r>
+          <w:rPr>
+            <w:rFonts w:asciiTheme="minorHAnsi" w:eastAsiaTheme="minorEastAsia" w:hAnsiTheme="minorHAnsi" w:cstheme="minorBidi"/>
+            <w:noProof/>
+            <w:lang w:eastAsia="ru-RU"/>
+          </w:rPr>
+          <w:tab/>
+        </w:r>
+        <w:r>
+          <w:rPr>
+            <w:rStyle w:val="a7"/>
+            <w:noProof/>
             <w:lang w:val="en-US"/>
           </w:rPr>
-          <w:t>BOM_accessory</w:t>
+          <w:t>Designator</w:t>
         </w:r>
         <w:r>
           <w:rPr>
@@ -2662,7 +2817,7 @@
             <w:noProof/>
             <w:webHidden/>
           </w:rPr>
-          <w:instrText xml:space="preserve"> PAGEREF _Toc168706353 \h </w:instrText>
+          <w:instrText xml:space="preserve"> PAGEREF _Toc202464234 \h </w:instrText>
         </w:r>
         <w:r>
           <w:rPr>
@@ -2682,7 +2837,7 @@
             <w:noProof/>
             <w:webHidden/>
           </w:rPr>
-          <w:t>8</w:t>
+          <w:t>10</w:t>
         </w:r>
         <w:r>
           <w:rPr>
@@ -2695,6 +2850,345 @@
     </w:p>
     <w:p>
       <w:pPr>
+        <w:pStyle w:val="21"/>
+        <w:rPr>
+          <w:rFonts w:asciiTheme="minorHAnsi" w:eastAsiaTheme="minorEastAsia" w:hAnsiTheme="minorHAnsi" w:cstheme="minorBidi"/>
+          <w:noProof/>
+          <w:lang w:eastAsia="ru-RU"/>
+        </w:rPr>
+      </w:pPr>
+      <w:hyperlink w:anchor="_Toc202464235" w:history="1">
+        <w:r>
+          <w:rPr>
+            <w:rStyle w:val="a7"/>
+            <w:noProof/>
+          </w:rPr>
+          <w:t>4.2</w:t>
+        </w:r>
+        <w:r>
+          <w:rPr>
+            <w:rFonts w:asciiTheme="minorHAnsi" w:eastAsiaTheme="minorEastAsia" w:hAnsiTheme="minorHAnsi" w:cstheme="minorBidi"/>
+            <w:noProof/>
+            <w:lang w:eastAsia="ru-RU"/>
+          </w:rPr>
+          <w:tab/>
+        </w:r>
+        <w:r>
+          <w:rPr>
+            <w:rStyle w:val="a7"/>
+            <w:noProof/>
+            <w:lang w:val="en-US"/>
+          </w:rPr>
+          <w:t>Quantity</w:t>
+        </w:r>
+        <w:r>
+          <w:rPr>
+            <w:noProof/>
+            <w:webHidden/>
+          </w:rPr>
+          <w:tab/>
+        </w:r>
+        <w:r>
+          <w:rPr>
+            <w:noProof/>
+            <w:webHidden/>
+          </w:rPr>
+          <w:fldChar w:fldCharType="begin"/>
+        </w:r>
+        <w:r>
+          <w:rPr>
+            <w:noProof/>
+            <w:webHidden/>
+          </w:rPr>
+          <w:instrText xml:space="preserve"> PAGEREF _Toc202464235 \h </w:instrText>
+        </w:r>
+        <w:r>
+          <w:rPr>
+            <w:noProof/>
+            <w:webHidden/>
+          </w:rPr>
+        </w:r>
+        <w:r>
+          <w:rPr>
+            <w:noProof/>
+            <w:webHidden/>
+          </w:rPr>
+          <w:fldChar w:fldCharType="separate"/>
+        </w:r>
+        <w:r>
+          <w:rPr>
+            <w:noProof/>
+            <w:webHidden/>
+          </w:rPr>
+          <w:t>10</w:t>
+        </w:r>
+        <w:r>
+          <w:rPr>
+            <w:noProof/>
+            <w:webHidden/>
+          </w:rPr>
+          <w:fldChar w:fldCharType="end"/>
+        </w:r>
+      </w:hyperlink>
+    </w:p>
+    <w:p>
+      <w:pPr>
+        <w:pStyle w:val="21"/>
+        <w:rPr>
+          <w:rFonts w:asciiTheme="minorHAnsi" w:eastAsiaTheme="minorEastAsia" w:hAnsiTheme="minorHAnsi" w:cstheme="minorBidi"/>
+          <w:noProof/>
+          <w:lang w:eastAsia="ru-RU"/>
+        </w:rPr>
+      </w:pPr>
+      <w:hyperlink w:anchor="_Toc202464236" w:history="1">
+        <w:r>
+          <w:rPr>
+            <w:rStyle w:val="a7"/>
+            <w:noProof/>
+          </w:rPr>
+          <w:t>4.3</w:t>
+        </w:r>
+        <w:r>
+          <w:rPr>
+            <w:rFonts w:asciiTheme="minorHAnsi" w:eastAsiaTheme="minorEastAsia" w:hAnsiTheme="minorHAnsi" w:cstheme="minorBidi"/>
+            <w:noProof/>
+            <w:lang w:eastAsia="ru-RU"/>
+          </w:rPr>
+          <w:tab/>
+        </w:r>
+        <w:r>
+          <w:rPr>
+            <w:rStyle w:val="a7"/>
+            <w:noProof/>
+            <w:lang w:val="en-US"/>
+          </w:rPr>
+          <w:t>Fitted</w:t>
+        </w:r>
+        <w:r>
+          <w:rPr>
+            <w:noProof/>
+            <w:webHidden/>
+          </w:rPr>
+          <w:tab/>
+        </w:r>
+        <w:r>
+          <w:rPr>
+            <w:noProof/>
+            <w:webHidden/>
+          </w:rPr>
+          <w:fldChar w:fldCharType="begin"/>
+        </w:r>
+        <w:r>
+          <w:rPr>
+            <w:noProof/>
+            <w:webHidden/>
+          </w:rPr>
+          <w:instrText xml:space="preserve"> PAGEREF _Toc202464236 \h </w:instrText>
+        </w:r>
+        <w:r>
+          <w:rPr>
+            <w:noProof/>
+            <w:webHidden/>
+          </w:rPr>
+        </w:r>
+        <w:r>
+          <w:rPr>
+            <w:noProof/>
+            <w:webHidden/>
+          </w:rPr>
+          <w:fldChar w:fldCharType="separate"/>
+        </w:r>
+        <w:r>
+          <w:rPr>
+            <w:noProof/>
+            <w:webHidden/>
+          </w:rPr>
+          <w:t>10</w:t>
+        </w:r>
+        <w:r>
+          <w:rPr>
+            <w:noProof/>
+            <w:webHidden/>
+          </w:rPr>
+          <w:fldChar w:fldCharType="end"/>
+        </w:r>
+      </w:hyperlink>
+    </w:p>
+    <w:p>
+      <w:pPr>
+        <w:pStyle w:val="21"/>
+        <w:rPr>
+          <w:rFonts w:asciiTheme="minorHAnsi" w:eastAsiaTheme="minorEastAsia" w:hAnsiTheme="minorHAnsi" w:cstheme="minorBidi"/>
+          <w:noProof/>
+          <w:lang w:eastAsia="ru-RU"/>
+        </w:rPr>
+      </w:pPr>
+      <w:hyperlink w:anchor="_Toc202464237" w:history="1">
+        <w:r>
+          <w:rPr>
+            <w:rStyle w:val="a7"/>
+            <w:noProof/>
+          </w:rPr>
+          <w:t>4.4</w:t>
+        </w:r>
+        <w:r>
+          <w:rPr>
+            <w:rFonts w:asciiTheme="minorHAnsi" w:eastAsiaTheme="minorEastAsia" w:hAnsiTheme="minorHAnsi" w:cstheme="minorBidi"/>
+            <w:noProof/>
+            <w:lang w:eastAsia="ru-RU"/>
+          </w:rPr>
+          <w:tab/>
+        </w:r>
+        <w:r>
+          <w:rPr>
+            <w:rStyle w:val="a7"/>
+            <w:noProof/>
+            <w:lang w:val="en-US"/>
+          </w:rPr>
+          <w:t>Footprint</w:t>
+        </w:r>
+        <w:r>
+          <w:rPr>
+            <w:noProof/>
+            <w:webHidden/>
+          </w:rPr>
+          <w:tab/>
+        </w:r>
+        <w:r>
+          <w:rPr>
+            <w:noProof/>
+            <w:webHidden/>
+          </w:rPr>
+          <w:fldChar w:fldCharType="begin"/>
+        </w:r>
+        <w:r>
+          <w:rPr>
+            <w:noProof/>
+            <w:webHidden/>
+          </w:rPr>
+          <w:instrText xml:space="preserve"> PAGEREF _Toc202464237 \h </w:instrText>
+        </w:r>
+        <w:r>
+          <w:rPr>
+            <w:noProof/>
+            <w:webHidden/>
+          </w:rPr>
+        </w:r>
+        <w:r>
+          <w:rPr>
+            <w:noProof/>
+            <w:webHidden/>
+          </w:rPr>
+          <w:fldChar w:fldCharType="separate"/>
+        </w:r>
+        <w:r>
+          <w:rPr>
+            <w:noProof/>
+            <w:webHidden/>
+          </w:rPr>
+          <w:t>10</w:t>
+        </w:r>
+        <w:r>
+          <w:rPr>
+            <w:noProof/>
+            <w:webHidden/>
+          </w:rPr>
+          <w:fldChar w:fldCharType="end"/>
+        </w:r>
+      </w:hyperlink>
+    </w:p>
+    <w:p>
+      <w:pPr>
+        <w:pStyle w:val="21"/>
+        <w:rPr>
+          <w:rFonts w:asciiTheme="minorHAnsi" w:eastAsiaTheme="minorEastAsia" w:hAnsiTheme="minorHAnsi" w:cstheme="minorBidi"/>
+          <w:noProof/>
+          <w:lang w:eastAsia="ru-RU"/>
+        </w:rPr>
+      </w:pPr>
+      <w:hyperlink w:anchor="_Toc202464238" w:history="1">
+        <w:r>
+          <w:rPr>
+            <w:rStyle w:val="a7"/>
+            <w:noProof/>
+          </w:rPr>
+          <w:t>4.5</w:t>
+        </w:r>
+        <w:r>
+          <w:rPr>
+            <w:rFonts w:asciiTheme="minorHAnsi" w:eastAsiaTheme="minorEastAsia" w:hAnsiTheme="minorHAnsi" w:cstheme="minorBidi"/>
+            <w:noProof/>
+            <w:lang w:eastAsia="ru-RU"/>
+          </w:rPr>
+          <w:tab/>
+        </w:r>
+        <w:r>
+          <w:rPr>
+            <w:rStyle w:val="a7"/>
+            <w:noProof/>
+            <w:lang w:val="en-US"/>
+          </w:rPr>
+          <w:t>UniqueIdName</w:t>
+        </w:r>
+        <w:r>
+          <w:rPr>
+            <w:rStyle w:val="a7"/>
+            <w:noProof/>
+          </w:rPr>
+          <w:t>, UniqueIdPath</w:t>
+        </w:r>
+        <w:r>
+          <w:rPr>
+            <w:noProof/>
+            <w:webHidden/>
+          </w:rPr>
+          <w:tab/>
+        </w:r>
+        <w:r>
+          <w:rPr>
+            <w:noProof/>
+            <w:webHidden/>
+          </w:rPr>
+          <w:fldChar w:fldCharType="begin"/>
+        </w:r>
+        <w:r>
+          <w:rPr>
+            <w:noProof/>
+            <w:webHidden/>
+          </w:rPr>
+          <w:instrText xml:space="preserve"> PAGEREF _Toc202464238 \h </w:instrText>
+        </w:r>
+        <w:r>
+          <w:rPr>
+            <w:noProof/>
+            <w:webHidden/>
+          </w:rPr>
+        </w:r>
+        <w:r>
+          <w:rPr>
+            <w:noProof/>
+            <w:webHidden/>
+          </w:rPr>
+          <w:fldChar w:fldCharType="separate"/>
+        </w:r>
+        <w:r>
+          <w:rPr>
+            <w:noProof/>
+            <w:webHidden/>
+          </w:rPr>
+          <w:t>10</w:t>
+        </w:r>
+        <w:r>
+          <w:rPr>
+            <w:noProof/>
+            <w:webHidden/>
+          </w:rPr>
+          <w:fldChar w:fldCharType="end"/>
+        </w:r>
+      </w:hyperlink>
+    </w:p>
+    <w:p>
+      <w:pPr>
         <w:rPr>
           <w:bCs/>
         </w:rPr>
@@ -2713,7 +3207,7 @@
       <w:pPr>
         <w:pStyle w:val="1"/>
       </w:pPr>
-      <w:bookmarkStart w:id="0" w:name="_Toc168706327"/>
+      <w:bookmarkStart w:id="1" w:name="_Toc202464206"/>
       <w:r>
         <w:lastRenderedPageBreak/>
         <w:t xml:space="preserve">Общие </w:t>
@@ -2721,7 +3215,7 @@
       <w:r>
         <w:t>принципы имён параметров</w:t>
       </w:r>
-      <w:bookmarkEnd w:id="0"/>
+      <w:bookmarkEnd w:id="1"/>
     </w:p>
     <w:p>
       <w:pPr>
@@ -2808,27 +3302,14 @@
       <w:r>
         <w:t xml:space="preserve">Таблица </w:t>
       </w:r>
-      <w:r>
-        <w:fldChar w:fldCharType="begin"/>
-      </w:r>
-      <w:r>
-        <w:instrText xml:space="preserve"> SEQ Таблица \* ARABIC </w:instrText>
-      </w:r>
-      <w:r>
-        <w:fldChar w:fldCharType="separate"/>
-      </w:r>
-      <w:r>
-        <w:rPr>
-          <w:noProof/>
-        </w:rPr>
-        <w:t>1</w:t>
-      </w:r>
-      <w:r>
-        <w:rPr>
-          <w:noProof/>
-        </w:rPr>
-        <w:fldChar w:fldCharType="end"/>
-      </w:r>
+      <w:fldSimple w:instr=" SEQ Таблица \* ARABIC ">
+        <w:r>
+          <w:rPr>
+            <w:noProof/>
+          </w:rPr>
+          <w:t>1</w:t>
+        </w:r>
+      </w:fldSimple>
       <w:r>
         <w:t xml:space="preserve"> – аббревиатуры родительских объектов</w:t>
       </w:r>
@@ -3117,27 +3598,14 @@
       <w:r>
         <w:t xml:space="preserve">Таблица </w:t>
       </w:r>
-      <w:r>
-        <w:fldChar w:fldCharType="begin"/>
-      </w:r>
-      <w:r>
-        <w:instrText xml:space="preserve"> SEQ Таблица \* ARABIC </w:instrText>
-      </w:r>
-      <w:r>
-        <w:fldChar w:fldCharType="separate"/>
-      </w:r>
-      <w:r>
-        <w:rPr>
-          <w:noProof/>
-        </w:rPr>
-        <w:t>2</w:t>
-      </w:r>
-      <w:r>
-        <w:rPr>
-          <w:noProof/>
-        </w:rPr>
-        <w:fldChar w:fldCharType="end"/>
-      </w:r>
+      <w:fldSimple w:instr=" SEQ Таблица \* ARABIC ">
+        <w:r>
+          <w:rPr>
+            <w:noProof/>
+          </w:rPr>
+          <w:t>2</w:t>
+        </w:r>
+      </w:fldSimple>
       <w:r>
         <w:t xml:space="preserve"> – аббревиатуры дочерних объектов</w:t>
       </w:r>
@@ -3442,7 +3910,7 @@
       <w:pPr>
         <w:pStyle w:val="1"/>
       </w:pPr>
-      <w:bookmarkStart w:id="1" w:name="_Toc168706328"/>
+      <w:bookmarkStart w:id="2" w:name="_Toc202464207"/>
       <w:r>
         <w:lastRenderedPageBreak/>
         <w:t>Обязательные параметры</w:t>
@@ -3450,7 +3918,7 @@
       <w:r>
         <w:t>.</w:t>
       </w:r>
-      <w:bookmarkEnd w:id="1"/>
+      <w:bookmarkEnd w:id="2"/>
     </w:p>
     <w:p>
       <w:pPr>
@@ -3475,8 +3943,8 @@
       <w:pPr>
         <w:pStyle w:val="2"/>
       </w:pPr>
-      <w:bookmarkStart w:id="2" w:name="_Ref54196014"/>
-      <w:bookmarkStart w:id="3" w:name="_Toc168706329"/>
+      <w:bookmarkStart w:id="3" w:name="_Ref54196014"/>
+      <w:bookmarkStart w:id="4" w:name="_Toc202464208"/>
       <w:proofErr w:type="spellStart"/>
       <w:r>
         <w:rPr>
@@ -3484,8 +3952,8 @@
         </w:rPr>
         <w:t>SCH_value</w:t>
       </w:r>
-      <w:bookmarkEnd w:id="2"/>
       <w:bookmarkEnd w:id="3"/>
+      <w:bookmarkEnd w:id="4"/>
       <w:proofErr w:type="spellEnd"/>
     </w:p>
     <w:p>
@@ -3529,8 +3997,8 @@
           <w:lang w:val="en-US"/>
         </w:rPr>
       </w:pPr>
-      <w:bookmarkStart w:id="4" w:name="_Ref168704955"/>
-      <w:bookmarkStart w:id="5" w:name="_Toc168706330"/>
+      <w:bookmarkStart w:id="5" w:name="_Ref168704955"/>
+      <w:bookmarkStart w:id="6" w:name="_Toc202464209"/>
       <w:proofErr w:type="spellStart"/>
       <w:r>
         <w:rPr>
@@ -3538,8 +4006,8 @@
         </w:rPr>
         <w:t>BOM_type</w:t>
       </w:r>
-      <w:bookmarkEnd w:id="4"/>
       <w:bookmarkEnd w:id="5"/>
+      <w:bookmarkEnd w:id="6"/>
       <w:proofErr w:type="spellEnd"/>
     </w:p>
     <w:p>
@@ -3567,27 +4035,14 @@
       <w:r>
         <w:t xml:space="preserve">Таблица </w:t>
       </w:r>
-      <w:r>
-        <w:fldChar w:fldCharType="begin"/>
-      </w:r>
-      <w:r>
-        <w:instrText xml:space="preserve"> SEQ Таблица \* ARABIC </w:instrText>
-      </w:r>
-      <w:r>
-        <w:fldChar w:fldCharType="separate"/>
-      </w:r>
-      <w:r>
-        <w:rPr>
-          <w:noProof/>
-        </w:rPr>
-        <w:t>3</w:t>
-      </w:r>
-      <w:r>
-        <w:rPr>
-          <w:noProof/>
-        </w:rPr>
-        <w:fldChar w:fldCharType="end"/>
-      </w:r>
+      <w:fldSimple w:instr=" SEQ Таблица \* ARABIC ">
+        <w:r>
+          <w:rPr>
+            <w:noProof/>
+          </w:rPr>
+          <w:t>3</w:t>
+        </w:r>
+      </w:fldSimple>
       <w:r>
         <w:t xml:space="preserve"> – список типов элементов для </w:t>
       </w:r>
@@ -4136,13 +4591,13 @@
       <w:pPr>
         <w:pStyle w:val="2"/>
       </w:pPr>
-      <w:bookmarkStart w:id="6" w:name="_Ref168697448"/>
-      <w:bookmarkStart w:id="7" w:name="_Ref168697460"/>
-      <w:bookmarkStart w:id="8" w:name="_Ref168697466"/>
-      <w:bookmarkStart w:id="9" w:name="_Ref168697476"/>
-      <w:bookmarkStart w:id="10" w:name="_Ref168697500"/>
-      <w:bookmarkStart w:id="11" w:name="_Ref168704991"/>
-      <w:bookmarkStart w:id="12" w:name="_Toc168706331"/>
+      <w:bookmarkStart w:id="7" w:name="_Ref168697448"/>
+      <w:bookmarkStart w:id="8" w:name="_Ref168697460"/>
+      <w:bookmarkStart w:id="9" w:name="_Ref168697466"/>
+      <w:bookmarkStart w:id="10" w:name="_Ref168697476"/>
+      <w:bookmarkStart w:id="11" w:name="_Ref168697500"/>
+      <w:bookmarkStart w:id="12" w:name="_Ref168704991"/>
+      <w:bookmarkStart w:id="13" w:name="_Toc202464210"/>
       <w:r>
         <w:rPr>
           <w:lang w:val="en-US"/>
@@ -4159,13 +4614,13 @@
         </w:rPr>
         <w:t>value</w:t>
       </w:r>
-      <w:bookmarkEnd w:id="6"/>
       <w:bookmarkEnd w:id="7"/>
       <w:bookmarkEnd w:id="8"/>
       <w:bookmarkEnd w:id="9"/>
       <w:bookmarkEnd w:id="10"/>
       <w:bookmarkEnd w:id="11"/>
       <w:bookmarkEnd w:id="12"/>
+      <w:bookmarkEnd w:id="13"/>
     </w:p>
     <w:p>
       <w:pPr>
@@ -4191,8 +4646,8 @@
           <w:lang w:val="en-US"/>
         </w:rPr>
       </w:pPr>
-      <w:bookmarkStart w:id="13" w:name="_Ref168704997"/>
-      <w:bookmarkStart w:id="14" w:name="_Toc168706332"/>
+      <w:bookmarkStart w:id="14" w:name="_Ref168704997"/>
+      <w:bookmarkStart w:id="15" w:name="_Toc202464211"/>
       <w:proofErr w:type="spellStart"/>
       <w:r>
         <w:rPr>
@@ -4200,8 +4655,8 @@
         </w:rPr>
         <w:t>BOM_manufacturer</w:t>
       </w:r>
-      <w:bookmarkEnd w:id="13"/>
       <w:bookmarkEnd w:id="14"/>
+      <w:bookmarkEnd w:id="15"/>
       <w:proofErr w:type="spellEnd"/>
     </w:p>
     <w:p>
@@ -4228,7 +4683,7 @@
         <w:rPr>
           <w:rStyle w:val="af4"/>
         </w:rPr>
-        <w:instrText xml:space="preserve"> REF _Ref168697500 \h </w:instrText>
+        <w:instrText xml:space="preserve"> REF _Ref168697500 \h  \* MERGEFORMAT </w:instrText>
       </w:r>
       <w:r>
         <w:rPr>
@@ -4239,37 +4694,19 @@
         <w:rPr>
           <w:rStyle w:val="af4"/>
         </w:rPr>
-        <w:instrText xml:space="preserve"> \* MERGEFORMAT </w:instrText>
+        <w:fldChar w:fldCharType="separate"/>
       </w:r>
       <w:r>
         <w:rPr>
           <w:rStyle w:val="af4"/>
         </w:rPr>
-        <w:fldChar w:fldCharType="separate"/>
-      </w:r>
+        <w:t>BOM_value</w:t>
+      </w:r>
+      <w:proofErr w:type="spellEnd"/>
       <w:r>
         <w:rPr>
           <w:rStyle w:val="af4"/>
         </w:rPr>
-        <w:t>BO</w:t>
-      </w:r>
-      <w:r>
-        <w:rPr>
-          <w:rStyle w:val="af4"/>
-        </w:rPr>
-        <w:t>M</w:t>
-      </w:r>
-      <w:r>
-        <w:rPr>
-          <w:rStyle w:val="af4"/>
-        </w:rPr>
-        <w:t>_value</w:t>
-      </w:r>
-      <w:proofErr w:type="spellEnd"/>
-      <w:r>
-        <w:rPr>
-          <w:rStyle w:val="af4"/>
-        </w:rPr>
         <w:fldChar w:fldCharType="end"/>
       </w:r>
       <w:r>
@@ -4283,8 +4720,8 @@
           <w:lang w:val="en-US"/>
         </w:rPr>
       </w:pPr>
-      <w:bookmarkStart w:id="15" w:name="_Ref168705004"/>
-      <w:bookmarkStart w:id="16" w:name="_Toc168706333"/>
+      <w:bookmarkStart w:id="16" w:name="_Ref168705004"/>
+      <w:bookmarkStart w:id="17" w:name="_Toc202464212"/>
       <w:proofErr w:type="spellStart"/>
       <w:r>
         <w:rPr>
@@ -4292,8 +4729,8 @@
         </w:rPr>
         <w:t>BOM_decription</w:t>
       </w:r>
-      <w:bookmarkEnd w:id="15"/>
       <w:bookmarkEnd w:id="16"/>
+      <w:bookmarkEnd w:id="17"/>
       <w:proofErr w:type="spellEnd"/>
     </w:p>
     <w:p>
@@ -4586,11 +5023,11 @@
       <w:pPr>
         <w:pStyle w:val="3"/>
       </w:pPr>
-      <w:bookmarkStart w:id="17" w:name="_Toc168706334"/>
+      <w:bookmarkStart w:id="18" w:name="_Toc202464213"/>
       <w:r>
         <w:t>Формат числовых величин</w:t>
       </w:r>
-      <w:bookmarkEnd w:id="17"/>
+      <w:bookmarkEnd w:id="18"/>
     </w:p>
     <w:p>
       <w:pPr>
@@ -4760,11 +5197,11 @@
       <w:pPr>
         <w:pStyle w:val="4"/>
       </w:pPr>
-      <w:bookmarkStart w:id="18" w:name="_Toc168706335"/>
+      <w:bookmarkStart w:id="19" w:name="_Toc202464214"/>
       <w:r>
         <w:t>Значение</w:t>
       </w:r>
-      <w:bookmarkEnd w:id="18"/>
+      <w:bookmarkEnd w:id="19"/>
     </w:p>
     <w:p>
       <w:pPr>
@@ -4857,11 +5294,11 @@
       <w:pPr>
         <w:pStyle w:val="5"/>
       </w:pPr>
-      <w:bookmarkStart w:id="19" w:name="_Toc168706336"/>
+      <w:bookmarkStart w:id="20" w:name="_Toc202464215"/>
       <w:r>
         <w:t>Величина</w:t>
       </w:r>
-      <w:bookmarkEnd w:id="19"/>
+      <w:bookmarkEnd w:id="20"/>
     </w:p>
     <w:p>
       <w:pPr>
@@ -5357,14 +5794,14 @@
       <w:pPr>
         <w:pStyle w:val="5"/>
       </w:pPr>
-      <w:bookmarkStart w:id="20" w:name="_Toc168706337"/>
+      <w:bookmarkStart w:id="21" w:name="_Toc202464216"/>
       <w:r>
         <w:t>Единиц</w:t>
       </w:r>
       <w:r>
         <w:t>а измерения</w:t>
       </w:r>
-      <w:bookmarkEnd w:id="20"/>
+      <w:bookmarkEnd w:id="21"/>
       <w:r>
         <w:t xml:space="preserve"> </w:t>
       </w:r>
@@ -5479,11 +5916,11 @@
       <w:pPr>
         <w:pStyle w:val="4"/>
       </w:pPr>
-      <w:bookmarkStart w:id="21" w:name="_Toc168706338"/>
+      <w:bookmarkStart w:id="22" w:name="_Toc202464217"/>
       <w:r>
         <w:t>Точность</w:t>
       </w:r>
-      <w:bookmarkEnd w:id="21"/>
+      <w:bookmarkEnd w:id="22"/>
     </w:p>
     <w:p>
       <w:pPr>
@@ -5768,11 +6205,11 @@
       <w:pPr>
         <w:pStyle w:val="4"/>
       </w:pPr>
-      <w:bookmarkStart w:id="22" w:name="_Toc168706339"/>
+      <w:bookmarkStart w:id="23" w:name="_Toc202464218"/>
       <w:r>
         <w:t>Условия измерения</w:t>
       </w:r>
-      <w:bookmarkEnd w:id="22"/>
+      <w:bookmarkEnd w:id="23"/>
     </w:p>
     <w:p>
       <w:pPr>
@@ -5985,11 +6422,11 @@
       <w:pPr>
         <w:pStyle w:val="4"/>
       </w:pPr>
-      <w:bookmarkStart w:id="23" w:name="_Toc168706340"/>
+      <w:bookmarkStart w:id="24" w:name="_Toc202464219"/>
       <w:r>
         <w:t>Примеры числовых величин</w:t>
       </w:r>
-      <w:bookmarkEnd w:id="23"/>
+      <w:bookmarkEnd w:id="24"/>
     </w:p>
     <w:p>
       <w:pPr>
@@ -6107,12 +6544,12 @@
       <w:pPr>
         <w:pStyle w:val="3"/>
       </w:pPr>
-      <w:bookmarkStart w:id="24" w:name="_Toc168706341"/>
+      <w:bookmarkStart w:id="25" w:name="_Toc202464220"/>
       <w:r>
         <w:lastRenderedPageBreak/>
         <w:t>Формат типа монтажа и размера корпуса</w:t>
       </w:r>
-      <w:bookmarkEnd w:id="24"/>
+      <w:bookmarkEnd w:id="25"/>
     </w:p>
     <w:p>
       <w:pPr>
@@ -6403,11 +6840,11 @@
       <w:pPr>
         <w:pStyle w:val="3"/>
       </w:pPr>
-      <w:bookmarkStart w:id="25" w:name="_Toc168706342"/>
+      <w:bookmarkStart w:id="26" w:name="_Toc202464221"/>
       <w:r>
         <w:t>Формат сборок</w:t>
       </w:r>
-      <w:bookmarkEnd w:id="25"/>
+      <w:bookmarkEnd w:id="26"/>
     </w:p>
     <w:p>
       <w:pPr>
@@ -6523,11 +6960,11 @@
       <w:pPr>
         <w:pStyle w:val="4"/>
       </w:pPr>
-      <w:bookmarkStart w:id="26" w:name="_Toc168706343"/>
+      <w:bookmarkStart w:id="27" w:name="_Toc202464222"/>
       <w:r>
         <w:t>Структура сборки</w:t>
       </w:r>
-      <w:bookmarkEnd w:id="26"/>
+      <w:bookmarkEnd w:id="27"/>
     </w:p>
     <w:p>
       <w:pPr>
@@ -6886,11 +7323,11 @@
       <w:pPr>
         <w:pStyle w:val="4"/>
       </w:pPr>
-      <w:bookmarkStart w:id="27" w:name="_Toc168706344"/>
+      <w:bookmarkStart w:id="28" w:name="_Toc202464223"/>
       <w:r>
         <w:t>Примеры сборок</w:t>
       </w:r>
-      <w:bookmarkEnd w:id="27"/>
+      <w:bookmarkEnd w:id="28"/>
     </w:p>
     <w:p>
       <w:pPr>
@@ -6976,11 +7413,11 @@
       <w:pPr>
         <w:pStyle w:val="3"/>
       </w:pPr>
-      <w:bookmarkStart w:id="28" w:name="_Toc168706345"/>
+      <w:bookmarkStart w:id="29" w:name="_Toc202464224"/>
       <w:r>
         <w:t>Специфические параметры для определённых типов компонентов</w:t>
       </w:r>
-      <w:bookmarkEnd w:id="28"/>
+      <w:bookmarkEnd w:id="29"/>
     </w:p>
     <w:p>
       <w:pPr>
@@ -9219,8 +9656,8 @@
       <w:pPr>
         <w:pStyle w:val="2"/>
       </w:pPr>
-      <w:bookmarkStart w:id="29" w:name="_Ref168705016"/>
-      <w:bookmarkStart w:id="30" w:name="_Toc168706346"/>
+      <w:bookmarkStart w:id="30" w:name="_Ref168705016"/>
+      <w:bookmarkStart w:id="31" w:name="_Toc202464225"/>
       <w:r>
         <w:rPr>
           <w:lang w:val="en-US"/>
@@ -9236,8 +9673,8 @@
         </w:rPr>
         <w:t>explicit</w:t>
       </w:r>
-      <w:bookmarkEnd w:id="29"/>
       <w:bookmarkEnd w:id="30"/>
+      <w:bookmarkEnd w:id="31"/>
     </w:p>
     <w:p>
       <w:pPr>
@@ -9319,8 +9756,8 @@
           <w:lang w:val="en-US"/>
         </w:rPr>
       </w:pPr>
-      <w:bookmarkStart w:id="31" w:name="_Ref168705038"/>
-      <w:bookmarkStart w:id="32" w:name="_Toc168706347"/>
+      <w:bookmarkStart w:id="32" w:name="_Ref168705038"/>
+      <w:bookmarkStart w:id="33" w:name="_Toc202464226"/>
       <w:proofErr w:type="spellStart"/>
       <w:r>
         <w:rPr>
@@ -9328,8 +9765,8 @@
         </w:rPr>
         <w:t>BOM_substitute</w:t>
       </w:r>
-      <w:bookmarkEnd w:id="31"/>
       <w:bookmarkEnd w:id="32"/>
+      <w:bookmarkEnd w:id="33"/>
       <w:proofErr w:type="spellEnd"/>
     </w:p>
     <w:p>
@@ -10039,12 +10476,12 @@
       <w:pPr>
         <w:pStyle w:val="1"/>
       </w:pPr>
-      <w:bookmarkStart w:id="33" w:name="_Toc168706348"/>
+      <w:bookmarkStart w:id="34" w:name="_Toc202464227"/>
       <w:r>
         <w:lastRenderedPageBreak/>
         <w:t>Необязательные параметры</w:t>
       </w:r>
-      <w:bookmarkEnd w:id="33"/>
+      <w:bookmarkEnd w:id="34"/>
     </w:p>
     <w:p>
       <w:pPr>
@@ -10064,216 +10501,13 @@
           <w:lang w:val="en-US"/>
         </w:rPr>
       </w:pPr>
-      <w:bookmarkStart w:id="34" w:name="_Toc168706349"/>
+      <w:bookmarkStart w:id="35" w:name="_Toc202464228"/>
       <w:proofErr w:type="spellStart"/>
       <w:r>
         <w:rPr>
           <w:lang w:val="en-US"/>
         </w:rPr>
         <w:t>SCH_note</w:t>
-      </w:r>
-      <w:bookmarkEnd w:id="34"/>
-      <w:proofErr w:type="spellEnd"/>
-    </w:p>
-    <w:p>
-      <w:pPr>
-        <w:pStyle w:val="af0"/>
-      </w:pPr>
-      <w:r>
-        <w:t>Заметки разработчика относительно компонента в схеме. В данных полях, например, можно указывать значения каких-либо свойств компонента при определённых условиях его работы в схеме.</w:t>
-      </w:r>
-    </w:p>
-    <w:p>
-      <w:pPr>
-        <w:pStyle w:val="af0"/>
-      </w:pPr>
-      <w:r>
-        <w:t>Примеры:</w:t>
-      </w:r>
-    </w:p>
-    <w:p>
-      <w:pPr>
-        <w:pStyle w:val="-1"/>
-      </w:pPr>
-      <w:r>
-        <w:rPr>
-          <w:rStyle w:val="-f1"/>
-        </w:rPr>
-        <w:t>6.2uF</w:t>
-      </w:r>
-      <w:r>
-        <w:rPr>
-          <w:rStyle w:val="-f1"/>
-        </w:rPr>
-        <w:t xml:space="preserve"> </w:t>
-      </w:r>
-      <w:r>
-        <w:rPr>
-          <w:rStyle w:val="-f1"/>
-        </w:rPr>
-        <w:t>@</w:t>
-      </w:r>
-      <w:r>
-        <w:rPr>
-          <w:rStyle w:val="-f1"/>
-        </w:rPr>
-        <w:t xml:space="preserve"> </w:t>
-      </w:r>
-      <w:r>
-        <w:rPr>
-          <w:rStyle w:val="-f1"/>
-        </w:rPr>
-        <w:t>3.3V</w:t>
-      </w:r>
-      <w:r>
-        <w:t xml:space="preserve"> – указание фактической ёмкости </w:t>
-      </w:r>
-      <w:r>
-        <w:rPr>
-          <w:lang w:val="en-US"/>
-        </w:rPr>
-        <w:t>MLCC</w:t>
-      </w:r>
-      <w:r>
-        <w:t xml:space="preserve"> при номинальном напряжении его работы в схеме;</w:t>
-      </w:r>
-    </w:p>
-    <w:p>
-      <w:pPr>
-        <w:pStyle w:val="-1"/>
-      </w:pPr>
-      <w:r>
-        <w:rPr>
-          <w:rStyle w:val="-f1"/>
-        </w:rPr>
-        <w:t>245kOhm</w:t>
-      </w:r>
-      <w:r>
-        <w:rPr>
-          <w:rStyle w:val="-f1"/>
-        </w:rPr>
-        <w:t xml:space="preserve"> </w:t>
-      </w:r>
-      <w:r>
-        <w:rPr>
-          <w:rStyle w:val="-f1"/>
-        </w:rPr>
-        <w:t>@</w:t>
-      </w:r>
-      <w:r>
-        <w:rPr>
-          <w:rStyle w:val="-f1"/>
-        </w:rPr>
-        <w:t xml:space="preserve"> </w:t>
-      </w:r>
-      <w:r>
-        <w:rPr>
-          <w:rStyle w:val="-f1"/>
-        </w:rPr>
-        <w:t>-40°C;</w:t>
-      </w:r>
-      <w:r>
-        <w:rPr>
-          <w:rStyle w:val="-f1"/>
-        </w:rPr>
-        <w:t xml:space="preserve"> </w:t>
-      </w:r>
-      <w:r>
-        <w:rPr>
-          <w:rStyle w:val="-f1"/>
-        </w:rPr>
-        <w:t>10kOhm</w:t>
-      </w:r>
-      <w:r>
-        <w:rPr>
-          <w:rStyle w:val="-f1"/>
-        </w:rPr>
-        <w:t xml:space="preserve"> </w:t>
-      </w:r>
-      <w:r>
-        <w:rPr>
-          <w:rStyle w:val="-f1"/>
-        </w:rPr>
-        <w:t>@</w:t>
-      </w:r>
-      <w:r>
-        <w:rPr>
-          <w:rStyle w:val="-f1"/>
-        </w:rPr>
-        <w:t xml:space="preserve"> </w:t>
-      </w:r>
-      <w:r>
-        <w:rPr>
-          <w:rStyle w:val="-f1"/>
-        </w:rPr>
-        <w:t>25°C;</w:t>
-      </w:r>
-      <w:r>
-        <w:rPr>
-          <w:rStyle w:val="-f1"/>
-        </w:rPr>
-        <w:t xml:space="preserve"> </w:t>
-      </w:r>
-      <w:r>
-        <w:rPr>
-          <w:rStyle w:val="-f1"/>
-        </w:rPr>
-        <w:t>1.3kOhm</w:t>
-      </w:r>
-      <w:r>
-        <w:rPr>
-          <w:rStyle w:val="-f1"/>
-        </w:rPr>
-        <w:t xml:space="preserve"> </w:t>
-      </w:r>
-      <w:r>
-        <w:rPr>
-          <w:rStyle w:val="-f1"/>
-        </w:rPr>
-        <w:t>@</w:t>
-      </w:r>
-      <w:r>
-        <w:rPr>
-          <w:rStyle w:val="-f1"/>
-        </w:rPr>
-        <w:t xml:space="preserve"> </w:t>
-      </w:r>
-      <w:r>
-        <w:rPr>
-          <w:rStyle w:val="-f1"/>
-        </w:rPr>
-        <w:t>85°C</w:t>
-      </w:r>
-      <w:r>
-        <w:rPr>
-          <w:i/>
-        </w:rPr>
-        <w:t xml:space="preserve"> </w:t>
-      </w:r>
-      <w:r>
-        <w:t>–</w:t>
-      </w:r>
-      <w:r>
-        <w:t xml:space="preserve"> </w:t>
-      </w:r>
-      <w:r>
-        <w:t>сопротивление терморезистора при различных температурах работы;</w:t>
-      </w:r>
-    </w:p>
-    <w:p>
-      <w:pPr>
-        <w:pStyle w:val="2"/>
-        <w:rPr>
-          <w:lang w:val="en-US"/>
-        </w:rPr>
-      </w:pPr>
-      <w:bookmarkStart w:id="35" w:name="_Toc168706350"/>
-      <w:proofErr w:type="spellStart"/>
-      <w:r>
-        <w:rPr>
-          <w:lang w:val="en-US"/>
-        </w:rPr>
-        <w:t>SCH_name</w:t>
       </w:r>
       <w:bookmarkEnd w:id="35"/>
       <w:proofErr w:type="spellEnd"/>
@@ -10283,19 +10517,184 @@
         <w:pStyle w:val="af0"/>
       </w:pPr>
       <w:r>
-        <w:t>Имя компонента на схеме. Актуально, например, для указания названия разъём</w:t>
-      </w:r>
-      <w:r>
-        <w:t>а</w:t>
-      </w:r>
-      <w:r>
-        <w:t xml:space="preserve"> или контрольной точки</w:t>
-      </w:r>
-      <w:r>
-        <w:t xml:space="preserve"> на схеме</w:t>
-      </w:r>
-      <w:r>
-        <w:t>.</w:t>
+        <w:t>Заметки разработчика относительно компонента в схеме. В данных полях, например, можно указывать значения каких-либо свойств компонента при определённых условиях его работы в схеме.</w:t>
+      </w:r>
+    </w:p>
+    <w:p>
+      <w:pPr>
+        <w:pStyle w:val="af0"/>
+      </w:pPr>
+      <w:r>
+        <w:t>Примеры:</w:t>
+      </w:r>
+    </w:p>
+    <w:p>
+      <w:pPr>
+        <w:pStyle w:val="-1"/>
+      </w:pPr>
+      <w:r>
+        <w:rPr>
+          <w:rStyle w:val="-f1"/>
+        </w:rPr>
+        <w:t>6.2uF</w:t>
+      </w:r>
+      <w:r>
+        <w:rPr>
+          <w:rStyle w:val="-f1"/>
+        </w:rPr>
+        <w:t xml:space="preserve"> </w:t>
+      </w:r>
+      <w:r>
+        <w:rPr>
+          <w:rStyle w:val="-f1"/>
+        </w:rPr>
+        <w:t>@</w:t>
+      </w:r>
+      <w:r>
+        <w:rPr>
+          <w:rStyle w:val="-f1"/>
+        </w:rPr>
+        <w:t xml:space="preserve"> </w:t>
+      </w:r>
+      <w:r>
+        <w:rPr>
+          <w:rStyle w:val="-f1"/>
+        </w:rPr>
+        <w:t>3.3V</w:t>
+      </w:r>
+      <w:r>
+        <w:t xml:space="preserve"> – указание фактической ёмкости </w:t>
+      </w:r>
+      <w:r>
+        <w:rPr>
+          <w:lang w:val="en-US"/>
+        </w:rPr>
+        <w:t>MLCC</w:t>
+      </w:r>
+      <w:r>
+        <w:t xml:space="preserve"> при номинальном напряжении его работы в схеме;</w:t>
+      </w:r>
+    </w:p>
+    <w:p>
+      <w:pPr>
+        <w:pStyle w:val="-1"/>
+      </w:pPr>
+      <w:r>
+        <w:rPr>
+          <w:rStyle w:val="-f1"/>
+        </w:rPr>
+        <w:t>245kOhm</w:t>
+      </w:r>
+      <w:r>
+        <w:rPr>
+          <w:rStyle w:val="-f1"/>
+        </w:rPr>
+        <w:t xml:space="preserve"> </w:t>
+      </w:r>
+      <w:r>
+        <w:rPr>
+          <w:rStyle w:val="-f1"/>
+        </w:rPr>
+        <w:t>@</w:t>
+      </w:r>
+      <w:r>
+        <w:rPr>
+          <w:rStyle w:val="-f1"/>
+        </w:rPr>
+        <w:t xml:space="preserve"> </w:t>
+      </w:r>
+      <w:r>
+        <w:rPr>
+          <w:rStyle w:val="-f1"/>
+        </w:rPr>
+        <w:t>-40°C;</w:t>
+      </w:r>
+      <w:r>
+        <w:rPr>
+          <w:rStyle w:val="-f1"/>
+        </w:rPr>
+        <w:t xml:space="preserve"> </w:t>
+      </w:r>
+      <w:r>
+        <w:rPr>
+          <w:rStyle w:val="-f1"/>
+        </w:rPr>
+        <w:t>10kOhm</w:t>
+      </w:r>
+      <w:r>
+        <w:rPr>
+          <w:rStyle w:val="-f1"/>
+        </w:rPr>
+        <w:t xml:space="preserve"> </w:t>
+      </w:r>
+      <w:r>
+        <w:rPr>
+          <w:rStyle w:val="-f1"/>
+        </w:rPr>
+        <w:t>@</w:t>
+      </w:r>
+      <w:r>
+        <w:rPr>
+          <w:rStyle w:val="-f1"/>
+        </w:rPr>
+        <w:t xml:space="preserve"> </w:t>
+      </w:r>
+      <w:r>
+        <w:rPr>
+          <w:rStyle w:val="-f1"/>
+        </w:rPr>
+        <w:t>25°C;</w:t>
+      </w:r>
+      <w:r>
+        <w:rPr>
+          <w:rStyle w:val="-f1"/>
+        </w:rPr>
+        <w:t xml:space="preserve"> </w:t>
+      </w:r>
+      <w:r>
+        <w:rPr>
+          <w:rStyle w:val="-f1"/>
+        </w:rPr>
+        <w:t>1.3kOhm</w:t>
+      </w:r>
+      <w:r>
+        <w:rPr>
+          <w:rStyle w:val="-f1"/>
+        </w:rPr>
+        <w:t xml:space="preserve"> </w:t>
+      </w:r>
+      <w:r>
+        <w:rPr>
+          <w:rStyle w:val="-f1"/>
+        </w:rPr>
+        <w:t>@</w:t>
+      </w:r>
+      <w:r>
+        <w:rPr>
+          <w:rStyle w:val="-f1"/>
+        </w:rPr>
+        <w:t xml:space="preserve"> </w:t>
+      </w:r>
+      <w:r>
+        <w:rPr>
+          <w:rStyle w:val="-f1"/>
+        </w:rPr>
+        <w:t>85°C</w:t>
+      </w:r>
+      <w:r>
+        <w:rPr>
+          <w:i/>
+        </w:rPr>
+        <w:t xml:space="preserve"> </w:t>
+      </w:r>
+      <w:r>
+        <w:t>–</w:t>
+      </w:r>
+      <w:r>
+        <w:t xml:space="preserve"> </w:t>
+      </w:r>
+      <w:r>
+        <w:t>сопротивление терморезистора при различных температурах работы;</w:t>
       </w:r>
     </w:p>
     <w:p>
@@ -10305,13 +10704,13 @@
           <w:lang w:val="en-US"/>
         </w:rPr>
       </w:pPr>
-      <w:bookmarkStart w:id="36" w:name="_Toc168706351"/>
+      <w:bookmarkStart w:id="36" w:name="_Toc202464229"/>
       <w:proofErr w:type="spellStart"/>
       <w:r>
         <w:rPr>
           <w:lang w:val="en-US"/>
         </w:rPr>
-        <w:t>SCH_PIN_X_label</w:t>
+        <w:t>SCH_name</w:t>
       </w:r>
       <w:bookmarkEnd w:id="36"/>
       <w:proofErr w:type="spellEnd"/>
@@ -10321,6 +10720,44 @@
         <w:pStyle w:val="af0"/>
       </w:pPr>
       <w:r>
+        <w:t>Имя компонента на схеме. Актуально, например, для указания названия разъём</w:t>
+      </w:r>
+      <w:r>
+        <w:t>а</w:t>
+      </w:r>
+      <w:r>
+        <w:t xml:space="preserve"> или контрольной точки</w:t>
+      </w:r>
+      <w:r>
+        <w:t xml:space="preserve"> на схеме</w:t>
+      </w:r>
+      <w:r>
+        <w:t>.</w:t>
+      </w:r>
+    </w:p>
+    <w:p>
+      <w:pPr>
+        <w:pStyle w:val="2"/>
+        <w:rPr>
+          <w:lang w:val="en-US"/>
+        </w:rPr>
+      </w:pPr>
+      <w:bookmarkStart w:id="37" w:name="_Toc202464230"/>
+      <w:proofErr w:type="spellStart"/>
+      <w:r>
+        <w:rPr>
+          <w:lang w:val="en-US"/>
+        </w:rPr>
+        <w:t>SCH_PIN_X_label</w:t>
+      </w:r>
+      <w:bookmarkEnd w:id="37"/>
+      <w:proofErr w:type="spellEnd"/>
+    </w:p>
+    <w:p>
+      <w:pPr>
+        <w:pStyle w:val="af0"/>
+      </w:pPr>
+      <w:r>
         <w:t>П</w:t>
       </w:r>
       <w:r>
@@ -10343,8 +10780,8 @@
           <w:lang w:val="en-US"/>
         </w:rPr>
       </w:pPr>
-      <w:bookmarkStart w:id="37" w:name="_Ref168705029"/>
-      <w:bookmarkStart w:id="38" w:name="_Toc168706352"/>
+      <w:bookmarkStart w:id="38" w:name="_Ref168705029"/>
+      <w:bookmarkStart w:id="39" w:name="_Toc202464231"/>
       <w:proofErr w:type="spellStart"/>
       <w:r>
         <w:rPr>
@@ -10352,71 +10789,7 @@
         </w:rPr>
         <w:t>BOM_note</w:t>
       </w:r>
-      <w:bookmarkEnd w:id="37"/>
       <w:bookmarkEnd w:id="38"/>
-      <w:proofErr w:type="spellEnd"/>
-    </w:p>
-    <w:p>
-      <w:pPr>
-        <w:pStyle w:val="af0"/>
-      </w:pPr>
-      <w:r>
-        <w:t>Заметки разработчика для закупочных ведомостей, перечней элементов и т.п</w:t>
-      </w:r>
-      <w:proofErr w:type="gramStart"/>
-      <w:r>
-        <w:t>.</w:t>
-      </w:r>
-      <w:r>
-        <w:t xml:space="preserve">. </w:t>
-      </w:r>
-      <w:proofErr w:type="gramEnd"/>
-      <w:r>
-        <w:t xml:space="preserve">Параметр может быть только один, так как, в случае наличия нескольких, </w:t>
-      </w:r>
-      <w:r>
-        <w:rPr>
-          <w:lang w:val="en-US"/>
-        </w:rPr>
-        <w:t>AD</w:t>
-      </w:r>
-      <w:r>
-        <w:t xml:space="preserve"> при экспорте выведет только первый из них.</w:t>
-      </w:r>
-      <w:r>
-        <w:t xml:space="preserve"> Выводится в поля примечания </w:t>
-      </w:r>
-      <w:r>
-        <w:t>соответствующих документов.</w:t>
-      </w:r>
-    </w:p>
-    <w:p>
-      <w:pPr>
-        <w:pStyle w:val="2"/>
-        <w:rPr>
-          <w:lang w:val="en-US"/>
-        </w:rPr>
-      </w:pPr>
-      <w:bookmarkStart w:id="39" w:name="_Toc168706353"/>
-      <w:proofErr w:type="spellStart"/>
-      <w:r>
-        <w:rPr>
-          <w:lang w:val="en-US"/>
-        </w:rPr>
-        <w:t>BOM_acces</w:t>
-      </w:r>
-      <w:r>
-        <w:rPr>
-          <w:lang w:val="en-US"/>
-        </w:rPr>
-        <w:t>s</w:t>
-      </w:r>
-      <w:r>
-        <w:rPr>
-          <w:lang w:val="en-US"/>
-        </w:rPr>
-        <w:t>ory</w:t>
-      </w:r>
       <w:bookmarkEnd w:id="39"/>
       <w:proofErr w:type="spellEnd"/>
     </w:p>
@@ -10425,6 +10798,70 @@
         <w:pStyle w:val="af0"/>
       </w:pPr>
       <w:r>
+        <w:t>Заметки разработчика для закупочных ведомостей, перечней элементов и т.п</w:t>
+      </w:r>
+      <w:proofErr w:type="gramStart"/>
+      <w:r>
+        <w:t>.</w:t>
+      </w:r>
+      <w:r>
+        <w:t xml:space="preserve">. </w:t>
+      </w:r>
+      <w:proofErr w:type="gramEnd"/>
+      <w:r>
+        <w:t xml:space="preserve">Параметр может быть только один, так как, в случае наличия нескольких, </w:t>
+      </w:r>
+      <w:r>
+        <w:rPr>
+          <w:lang w:val="en-US"/>
+        </w:rPr>
+        <w:t>AD</w:t>
+      </w:r>
+      <w:r>
+        <w:t xml:space="preserve"> при экспорте выведет только первый из них.</w:t>
+      </w:r>
+      <w:r>
+        <w:t xml:space="preserve"> Выводится в поля примечания </w:t>
+      </w:r>
+      <w:r>
+        <w:t>соответствующих документов.</w:t>
+      </w:r>
+    </w:p>
+    <w:p>
+      <w:pPr>
+        <w:pStyle w:val="2"/>
+        <w:rPr>
+          <w:lang w:val="en-US"/>
+        </w:rPr>
+      </w:pPr>
+      <w:bookmarkStart w:id="40" w:name="_Toc202464232"/>
+      <w:proofErr w:type="spellStart"/>
+      <w:r>
+        <w:rPr>
+          <w:lang w:val="en-US"/>
+        </w:rPr>
+        <w:t>BOM_acces</w:t>
+      </w:r>
+      <w:r>
+        <w:rPr>
+          <w:lang w:val="en-US"/>
+        </w:rPr>
+        <w:t>s</w:t>
+      </w:r>
+      <w:r>
+        <w:rPr>
+          <w:lang w:val="en-US"/>
+        </w:rPr>
+        <w:t>ory</w:t>
+      </w:r>
+      <w:bookmarkEnd w:id="40"/>
+      <w:proofErr w:type="spellEnd"/>
+    </w:p>
+    <w:p>
+      <w:pPr>
+        <w:pStyle w:val="af0"/>
+      </w:pPr>
+      <w:r>
         <w:t>Сопутствующие изделия</w:t>
       </w:r>
       <w:r>
@@ -10652,10 +11089,7 @@
         <w:t>[U+005E]</w:t>
       </w:r>
       <w:r>
-        <w:t xml:space="preserve">), количество отделяется символом </w:t>
-      </w:r>
-      <w:r>
-        <w:t>"</w:t>
+        <w:t>), количество отделяется символом "</w:t>
       </w:r>
       <w:r>
         <w:rPr>
@@ -10682,10 +11116,7 @@
         <w:t>[U+0023]</w:t>
       </w:r>
       <w:r>
-        <w:t>)</w:t>
-      </w:r>
-      <w:r>
-        <w:t>,</w:t>
+        <w:t>),</w:t>
       </w:r>
       <w:r>
         <w:t xml:space="preserve"> </w:t>
@@ -10724,13 +11155,7 @@
         <w:t>[U+002A]</w:t>
       </w:r>
       <w:r>
-        <w:t>)</w:t>
-      </w:r>
-      <w:r>
-        <w:t>, список допустимых замен заключён</w:t>
-      </w:r>
-      <w:r>
-        <w:t xml:space="preserve"> между символами "</w:t>
+        <w:t>), список допустимых замен заключён между символами "</w:t>
       </w:r>
       <w:r>
         <w:rPr>
@@ -11516,8 +11941,6 @@
       <w:pPr>
         <w:pStyle w:val="af0"/>
       </w:pPr>
-      <w:bookmarkStart w:id="40" w:name="_GoBack"/>
-      <w:bookmarkEnd w:id="40"/>
     </w:p>
     <w:p>
       <w:pPr>
@@ -11526,27 +11949,14 @@
       <w:r>
         <w:t xml:space="preserve">Таблица </w:t>
       </w:r>
-      <w:r>
-        <w:fldChar w:fldCharType="begin"/>
-      </w:r>
-      <w:r>
-        <w:instrText xml:space="preserve"> SEQ Таблица \* ARABIC </w:instrText>
-      </w:r>
-      <w:r>
-        <w:fldChar w:fldCharType="separate"/>
-      </w:r>
-      <w:r>
-        <w:rPr>
-          <w:noProof/>
-        </w:rPr>
-        <w:t>4</w:t>
-      </w:r>
-      <w:r>
-        <w:rPr>
-          <w:noProof/>
-        </w:rPr>
-        <w:fldChar w:fldCharType="end"/>
-      </w:r>
+      <w:fldSimple w:instr=" SEQ Таблица \* ARABIC ">
+        <w:r>
+          <w:rPr>
+            <w:noProof/>
+          </w:rPr>
+          <w:t>4</w:t>
+        </w:r>
+      </w:fldSimple>
       <w:r>
         <w:t xml:space="preserve"> – </w:t>
       </w:r>
@@ -11665,12 +12075,12 @@
               <w:rPr>
                 <w:rStyle w:val="af4"/>
               </w:rPr>
+              <w:instrText xml:space="preserve"> \* MERGEFORMAT </w:instrText>
             </w:r>
             <w:r>
               <w:rPr>
                 <w:rStyle w:val="af4"/>
               </w:rPr>
-              <w:instrText xml:space="preserve"> \* MERGEFORMAT </w:instrText>
             </w:r>
             <w:r>
               <w:rPr>
@@ -11751,12 +12161,12 @@
               <w:rPr>
                 <w:rStyle w:val="af4"/>
               </w:rPr>
+              <w:instrText xml:space="preserve"> \* MERGEFORMAT </w:instrText>
             </w:r>
             <w:r>
               <w:rPr>
                 <w:rStyle w:val="af4"/>
               </w:rPr>
-              <w:instrText xml:space="preserve"> \* MERGEFORMAT </w:instrText>
             </w:r>
             <w:r>
               <w:rPr>
@@ -11831,12 +12241,12 @@
               <w:rPr>
                 <w:rStyle w:val="af4"/>
               </w:rPr>
+              <w:instrText xml:space="preserve"> \* MERGEFORMAT </w:instrText>
             </w:r>
             <w:r>
               <w:rPr>
                 <w:rStyle w:val="af4"/>
               </w:rPr>
-              <w:instrText xml:space="preserve"> \* MERGEFORMAT </w:instrText>
             </w:r>
             <w:r>
               <w:rPr>
@@ -11911,12 +12321,12 @@
               <w:rPr>
                 <w:rStyle w:val="af4"/>
               </w:rPr>
+              <w:instrText xml:space="preserve"> \* MERGEFORMAT </w:instrText>
             </w:r>
             <w:r>
               <w:rPr>
                 <w:rStyle w:val="af4"/>
               </w:rPr>
-              <w:instrText xml:space="preserve"> \* MERGEFORMAT </w:instrText>
             </w:r>
             <w:r>
               <w:rPr>
@@ -11988,12 +12398,12 @@
               <w:rPr>
                 <w:rStyle w:val="af4"/>
               </w:rPr>
+              <w:instrText xml:space="preserve"> \* MERGEFORMAT </w:instrText>
             </w:r>
             <w:r>
               <w:rPr>
                 <w:rStyle w:val="af4"/>
               </w:rPr>
-              <w:instrText xml:space="preserve"> \* MERGEFORMAT </w:instrText>
             </w:r>
             <w:r>
               <w:rPr>
@@ -12116,12 +12526,12 @@
               <w:rPr>
                 <w:rStyle w:val="af4"/>
               </w:rPr>
+              <w:instrText xml:space="preserve"> \* MERGEFORMAT </w:instrText>
             </w:r>
             <w:r>
               <w:rPr>
                 <w:rStyle w:val="af4"/>
               </w:rPr>
-              <w:instrText xml:space="preserve"> \* MERGEFORMAT </w:instrText>
             </w:r>
             <w:r>
               <w:rPr>
@@ -12196,12 +12606,12 @@
               <w:rPr>
                 <w:rStyle w:val="af4"/>
               </w:rPr>
+              <w:instrText xml:space="preserve"> \* MERGEFORMAT </w:instrText>
             </w:r>
             <w:r>
               <w:rPr>
                 <w:rStyle w:val="af4"/>
               </w:rPr>
-              <w:instrText xml:space="preserve"> \* MERGEFORMAT </w:instrText>
             </w:r>
             <w:r>
               <w:rPr>
@@ -12984,8 +13394,293 @@
     </w:p>
     <w:p>
       <w:pPr>
+        <w:spacing w:after="0" w:line="240" w:lineRule="auto"/>
+      </w:pPr>
+      <w:r>
+        <w:br w:type="page"/>
+      </w:r>
+    </w:p>
+    <w:p>
+      <w:pPr>
+        <w:pStyle w:val="1"/>
+      </w:pPr>
+      <w:bookmarkStart w:id="41" w:name="_Toc202464233"/>
+      <w:r>
+        <w:lastRenderedPageBreak/>
+        <w:t>Служебные параметры</w:t>
+      </w:r>
+      <w:bookmarkEnd w:id="41"/>
+    </w:p>
+    <w:p>
+      <w:pPr>
         <w:pStyle w:val="af0"/>
       </w:pPr>
+      <w:r>
+        <w:t xml:space="preserve">Служебные параметры </w:t>
+      </w:r>
+      <w:r>
+        <w:t>компонента определяются</w:t>
+      </w:r>
+      <w:r>
+        <w:t xml:space="preserve"> самой средой разработки. Присутствие их в </w:t>
+      </w:r>
+      <w:proofErr w:type="gramStart"/>
+      <w:r>
+        <w:t>экспортируемом</w:t>
+      </w:r>
+      <w:proofErr w:type="gramEnd"/>
+      <w:r>
+        <w:t xml:space="preserve"> </w:t>
+      </w:r>
+      <w:r>
+        <w:rPr>
+          <w:lang w:val="en-US"/>
+        </w:rPr>
+        <w:t>BoM</w:t>
+      </w:r>
+      <w:r>
+        <w:t xml:space="preserve">-файле </w:t>
+      </w:r>
+      <w:r>
+        <w:t xml:space="preserve">либо обязательно, либо </w:t>
+      </w:r>
+      <w:r>
+        <w:t>даёт</w:t>
+      </w:r>
+      <w:r>
+        <w:t xml:space="preserve"> некоторые дополнительные возможности.</w:t>
+      </w:r>
+    </w:p>
+    <w:p>
+      <w:pPr>
+        <w:pStyle w:val="2"/>
+        <w:rPr>
+          <w:lang w:val="en-US"/>
+        </w:rPr>
+      </w:pPr>
+      <w:bookmarkStart w:id="42" w:name="_Toc202464234"/>
+      <w:r>
+        <w:rPr>
+          <w:lang w:val="en-US"/>
+        </w:rPr>
+        <w:t>Designator</w:t>
+      </w:r>
+      <w:bookmarkEnd w:id="42"/>
+    </w:p>
+    <w:p>
+      <w:pPr>
+        <w:pStyle w:val="af0"/>
+      </w:pPr>
+      <w:r>
+        <w:t xml:space="preserve">Идентификатор компонента в схеме, плате, документации и прочих документах для производства и сопровождения изделия. </w:t>
+      </w:r>
+      <w:proofErr w:type="gramStart"/>
+      <w:r>
+        <w:t>Обязателен</w:t>
+      </w:r>
+      <w:proofErr w:type="gramEnd"/>
+      <w:r>
+        <w:t xml:space="preserve"> к экспорту.</w:t>
+      </w:r>
+    </w:p>
+    <w:p>
+      <w:pPr>
+        <w:pStyle w:val="2"/>
+      </w:pPr>
+      <w:bookmarkStart w:id="43" w:name="_Toc202464235"/>
+      <w:r>
+        <w:rPr>
+          <w:lang w:val="en-US"/>
+        </w:rPr>
+        <w:t>Quantity</w:t>
+      </w:r>
+      <w:bookmarkEnd w:id="43"/>
+    </w:p>
+    <w:p>
+      <w:pPr>
+        <w:pStyle w:val="af0"/>
+      </w:pPr>
+      <w:r>
+        <w:t>Количество элементов для данной позиции. Задаётся самой средой разработки при экспорте. В случае экспорта без группировки компонентов</w:t>
+      </w:r>
+      <w:r>
+        <w:t xml:space="preserve"> не совсем </w:t>
+      </w:r>
+      <w:proofErr w:type="spellStart"/>
+      <w:r>
+        <w:t>релевантно</w:t>
+      </w:r>
+      <w:proofErr w:type="spellEnd"/>
+      <w:r>
+        <w:t xml:space="preserve"> так как, по сути, </w:t>
+      </w:r>
+      <w:proofErr w:type="gramStart"/>
+      <w:r>
+        <w:t>показывает</w:t>
+      </w:r>
+      <w:proofErr w:type="gramEnd"/>
+      <w:r>
+        <w:t xml:space="preserve"> устанавливается ли компонент</w:t>
+      </w:r>
+      <w:r>
+        <w:t>.</w:t>
+      </w:r>
+      <w:r>
+        <w:t xml:space="preserve"> Однако</w:t>
+      </w:r>
+      <w:proofErr w:type="gramStart"/>
+      <w:r>
+        <w:t>,</w:t>
+      </w:r>
+      <w:proofErr w:type="gramEnd"/>
+      <w:r>
+        <w:t xml:space="preserve"> подсчёт количества позиций анализатором идёт на основе </w:t>
+      </w:r>
+      <w:r>
+        <w:t xml:space="preserve">именно </w:t>
+      </w:r>
+      <w:r>
+        <w:t>этого значения.</w:t>
+      </w:r>
+      <w:r>
+        <w:t xml:space="preserve"> </w:t>
+      </w:r>
+      <w:r>
+        <w:t>Обязательно к экспорту.</w:t>
+      </w:r>
+    </w:p>
+    <w:p>
+      <w:pPr>
+        <w:pStyle w:val="2"/>
+        <w:rPr>
+          <w:lang w:val="en-US"/>
+        </w:rPr>
+      </w:pPr>
+      <w:bookmarkStart w:id="44" w:name="_Toc202464236"/>
+      <w:r>
+        <w:rPr>
+          <w:lang w:val="en-US"/>
+        </w:rPr>
+        <w:t>Fitted</w:t>
+      </w:r>
+      <w:bookmarkEnd w:id="44"/>
+    </w:p>
+    <w:p>
+      <w:pPr>
+        <w:pStyle w:val="af0"/>
+      </w:pPr>
+      <w:r>
+        <w:t>Признак установки компонента</w:t>
+      </w:r>
+      <w:r>
+        <w:t>.</w:t>
+      </w:r>
+      <w:r>
+        <w:t xml:space="preserve"> Анализатор </w:t>
+      </w:r>
+      <w:proofErr w:type="gramStart"/>
+      <w:r>
+        <w:t>определяет</w:t>
+      </w:r>
+      <w:proofErr w:type="gramEnd"/>
+      <w:r>
+        <w:t xml:space="preserve"> устанавливается ли компонент по этому параметру, а не по количеству. В случае отсутствия данного параметра компонент считается устанавливаемым.</w:t>
+      </w:r>
+    </w:p>
+    <w:p>
+      <w:pPr>
+        <w:pStyle w:val="2"/>
+        <w:rPr>
+          <w:lang w:val="en-US"/>
+        </w:rPr>
+      </w:pPr>
+      <w:bookmarkStart w:id="45" w:name="_Toc202464237"/>
+      <w:r>
+        <w:rPr>
+          <w:lang w:val="en-US"/>
+        </w:rPr>
+        <w:t>Footprint</w:t>
+      </w:r>
+      <w:bookmarkEnd w:id="45"/>
+    </w:p>
+    <w:p>
+      <w:pPr>
+        <w:pStyle w:val="af0"/>
+      </w:pPr>
+      <w:r>
+        <w:t>Имя посадочного места для компонента</w:t>
+      </w:r>
+      <w:r>
+        <w:t>.</w:t>
+      </w:r>
+      <w:r>
+        <w:t xml:space="preserve"> На его основе анализатор определяет корпус компонента через соответствующий словарь.</w:t>
+      </w:r>
+    </w:p>
+    <w:p>
+      <w:pPr>
+        <w:pStyle w:val="2"/>
+      </w:pPr>
+      <w:bookmarkStart w:id="46" w:name="_Toc202464238"/>
+      <w:proofErr w:type="spellStart"/>
+      <w:r>
+        <w:rPr>
+          <w:lang w:val="en-US"/>
+        </w:rPr>
+        <w:t>UniqueIdName</w:t>
+      </w:r>
+      <w:proofErr w:type="spellEnd"/>
+      <w:r>
+        <w:t xml:space="preserve">, </w:t>
+      </w:r>
+      <w:proofErr w:type="spellStart"/>
+      <w:r>
+        <w:t>UniqueIdPath</w:t>
+      </w:r>
+      <w:bookmarkEnd w:id="46"/>
+      <w:proofErr w:type="spellEnd"/>
+    </w:p>
+    <w:p>
+      <w:pPr>
+        <w:pStyle w:val="af0"/>
+      </w:pPr>
+      <w:r>
+        <w:t>Уникальное имя самого компонента и уникальный путь к нему (составленный из уникальных имён листов)</w:t>
+      </w:r>
+      <w:r>
+        <w:t>.</w:t>
+      </w:r>
+      <w:r>
+        <w:t xml:space="preserve"> Даёт возможность сопоставить компоненты в случае изменения их идентификаторов, например, при </w:t>
+      </w:r>
+      <w:proofErr w:type="spellStart"/>
+      <w:r>
+        <w:t>перенумерации</w:t>
+      </w:r>
+      <w:proofErr w:type="spellEnd"/>
+      <w:r>
+        <w:t>.</w:t>
+      </w:r>
+      <w:r>
+        <w:t xml:space="preserve"> </w:t>
+      </w:r>
+      <w:proofErr w:type="gramStart"/>
+      <w:r>
+        <w:t>Полезны</w:t>
+      </w:r>
+      <w:proofErr w:type="gramEnd"/>
+      <w:r>
+        <w:t xml:space="preserve"> для отслеживания изменений в </w:t>
+      </w:r>
+      <w:r>
+        <w:rPr>
+          <w:lang w:val="en-US"/>
+        </w:rPr>
+        <w:t>BoM</w:t>
+      </w:r>
+      <w:r>
+        <w:t>-файлах.</w:t>
+      </w:r>
     </w:p>
     <w:sectPr>
       <w:footerReference w:type="default" r:id="rId10"/>
@@ -13045,7 +13740,7 @@
       <w:rPr>
         <w:noProof/>
       </w:rPr>
-      <w:t>8</w:t>
+      <w:t>1</w:t>
     </w:r>
     <w:r>
       <w:fldChar w:fldCharType="end"/>
@@ -15745,7 +16440,7 @@
   <w:abstractNum w:abstractNumId="25">
     <w:nsid w:val="7B5008F8"/>
     <w:multiLevelType w:val="multilevel"/>
-    <w:tmpl w:val="04190025"/>
+    <w:tmpl w:val="29C02BF0"/>
     <w:lvl w:ilvl="0">
       <w:start w:val="1"/>
       <w:numFmt w:val="decimal"/>
@@ -15770,6 +16465,7 @@
       </w:pPr>
       <w:rPr>
         <w:rFonts w:hint="default"/>
+        <w:lang w:val="ru-RU"/>
       </w:rPr>
     </w:lvl>
     <w:lvl w:ilvl="2">
@@ -18835,6 +19531,7 @@
     <w:rsid w:val="00845233"/>
     <w:rsid w:val="008C5F0C"/>
     <w:rsid w:val="00943568"/>
+    <w:rsid w:val="009B529E"/>
     <w:rsid w:val="00AB0467"/>
     <w:rsid w:val="00AE071A"/>
     <w:rsid w:val="00C56D5F"/>
@@ -19584,7 +20281,7 @@
 
 <file path=customXml/item1.xml><?xml version="1.0" encoding="utf-8"?>
 <CoverPageProperties xmlns="http://schemas.microsoft.com/office/2006/coverPageProps">
-  <PublishDate>2024-06-08T00:00:00</PublishDate>
+  <PublishDate>2025-07-03T00:00:00</PublishDate>
   <Abstract> </Abstract>
   <CompanyAddress/>
   <CompanyPhone/>
@@ -19606,7 +20303,7 @@
 </file>
 
 <file path=customXml/itemProps2.xml><?xml version="1.0" encoding="utf-8"?>
-<ds:datastoreItem xmlns:ds="http://schemas.openxmlformats.org/officeDocument/2006/customXml" ds:itemID="{9808327B-E2D6-499D-8CA7-98C8AC2C264B}">
+<ds:datastoreItem xmlns:ds="http://schemas.openxmlformats.org/officeDocument/2006/customXml" ds:itemID="{D9CC476F-D0B2-4090-9E78-6E95C8B635F2}">
   <ds:schemaRefs>
     <ds:schemaRef ds:uri="http://schemas.openxmlformats.org/officeDocument/2006/bibliography"/>
   </ds:schemaRefs>
